--- a/Notenmanagement.docx
+++ b/Notenmanagement.docx
@@ -1,29 +1,20 @@
 
 <file path=word/document.xml><?xml version="1.0" encoding="utf-8"?>
-<w:document xmlns:o="urn:schemas-microsoft-com:office:office" xmlns:r="http://schemas.openxmlformats.org/officeDocument/2006/relationships" xmlns:v="urn:schemas-microsoft-com:vml" xmlns:w="http://schemas.openxmlformats.org/wordprocessingml/2006/main" xmlns:w10="urn:schemas-microsoft-com:office:word" xmlns:wp="http://schemas.openxmlformats.org/drawingml/2006/wordprocessingDrawing" xmlns:wps="http://schemas.microsoft.com/office/word/2010/wordprocessingShape" xmlns:wpg="http://schemas.microsoft.com/office/word/2010/wordprocessingGroup" xmlns:mc="http://schemas.openxmlformats.org/markup-compatibility/2006" xmlns:wp14="http://schemas.microsoft.com/office/word/2010/wordprocessingDrawing" xmlns:w14="http://schemas.microsoft.com/office/word/2010/wordml" mc:Ignorable="w14 wp14">
+<w:document xmlns:wpc="http://schemas.microsoft.com/office/word/2010/wordprocessingCanvas" xmlns:cx="http://schemas.microsoft.com/office/drawing/2014/chartex" xmlns:cx1="http://schemas.microsoft.com/office/drawing/2015/9/8/chartex" xmlns:cx2="http://schemas.microsoft.com/office/drawing/2015/10/21/chartex" xmlns:cx3="http://schemas.microsoft.com/office/drawing/2016/5/9/chartex" xmlns:cx4="http://schemas.microsoft.com/office/drawing/2016/5/10/chartex" xmlns:cx5="http://schemas.microsoft.com/office/drawing/2016/5/11/chartex" xmlns:cx6="http://schemas.microsoft.com/office/drawing/2016/5/12/chartex" xmlns:cx7="http://schemas.microsoft.com/office/drawing/2016/5/13/chartex" xmlns:cx8="http://schemas.microsoft.com/office/drawing/2016/5/14/chartex" xmlns:mc="http://schemas.openxmlformats.org/markup-compatibility/2006" xmlns:aink="http://schemas.microsoft.com/office/drawing/2016/ink" xmlns:am3d="http://schemas.microsoft.com/office/drawing/2017/model3d" xmlns:o="urn:schemas-microsoft-com:office:office" xmlns:r="http://schemas.openxmlformats.org/officeDocument/2006/relationships" xmlns:m="http://schemas.openxmlformats.org/officeDocument/2006/math" xmlns:v="urn:schemas-microsoft-com:vml" xmlns:wp14="http://schemas.microsoft.com/office/word/2010/wordprocessingDrawing" xmlns:wp="http://schemas.openxmlformats.org/drawingml/2006/wordprocessingDrawing" xmlns:w10="urn:schemas-microsoft-com:office:word" xmlns:w="http://schemas.openxmlformats.org/wordprocessingml/2006/main" xmlns:w14="http://schemas.microsoft.com/office/word/2010/wordml" xmlns:w15="http://schemas.microsoft.com/office/word/2012/wordml" xmlns:w16cid="http://schemas.microsoft.com/office/word/2016/wordml/cid" xmlns:w16se="http://schemas.microsoft.com/office/word/2015/wordml/symex" xmlns:wpg="http://schemas.microsoft.com/office/word/2010/wordprocessingGroup" xmlns:wpi="http://schemas.microsoft.com/office/word/2010/wordprocessingInk" xmlns:wne="http://schemas.microsoft.com/office/word/2006/wordml" xmlns:wps="http://schemas.microsoft.com/office/word/2010/wordprocessingShape" mc:Ignorable="w14 w15 w16se w16cid wp14">
   <w:body>
     <w:p>
       <w:pPr>
-        <w:pStyle w:val="Normal"/>
         <w:jc w:val="center"/>
-        <w:rPr/>
       </w:pPr>
       <w:r>
         <w:rPr>
           <w:sz w:val="40"/>
         </w:rPr>
-        <w:t xml:space="preserve">Notenmanagement </w:t>
-      </w:r>
-      <w:r>
-        <w:rPr>
-          <w:sz w:val="40"/>
-        </w:rPr>
-        <w:t>Server</w:t>
-      </w:r>
-    </w:p>
-    <w:p>
-      <w:pPr>
-        <w:pStyle w:val="Normal"/>
+        <w:t>Notenmanagement Server</w:t>
+      </w:r>
+    </w:p>
+    <w:p>
+      <w:pPr>
         <w:jc w:val="center"/>
         <w:rPr>
           <w:sz w:val="24"/>
@@ -33,12 +24,19 @@
         <w:rPr>
           <w:sz w:val="24"/>
         </w:rPr>
-        <w:t>Martin Schachl</w:t>
-      </w:r>
-    </w:p>
-    <w:p>
-      <w:pPr>
-        <w:pStyle w:val="Normal"/>
+        <w:t xml:space="preserve">Martin </w:t>
+      </w:r>
+      <w:proofErr w:type="spellStart"/>
+      <w:r>
+        <w:rPr>
+          <w:sz w:val="24"/>
+        </w:rPr>
+        <w:t>Schachl</w:t>
+      </w:r>
+      <w:proofErr w:type="spellEnd"/>
+    </w:p>
+    <w:p>
+      <w:pPr>
         <w:jc w:val="center"/>
         <w:rPr>
           <w:sz w:val="24"/>
@@ -53,21 +51,14 @@
     </w:p>
     <w:p>
       <w:pPr>
-        <w:pStyle w:val="Normal"/>
         <w:jc w:val="center"/>
         <w:rPr>
           <w:sz w:val="24"/>
         </w:rPr>
       </w:pPr>
-      <w:r>
-        <w:rPr>
-          <w:sz w:val="24"/>
-        </w:rPr>
-      </w:r>
-    </w:p>
-    <w:p>
-      <w:pPr>
-        <w:pStyle w:val="Normal"/>
+    </w:p>
+    <w:p>
+      <w:pPr>
         <w:rPr>
           <w:sz w:val="24"/>
         </w:rPr>
@@ -88,7 +79,7 @@
     </w:p>
     <w:p>
       <w:pPr>
-        <w:pStyle w:val="ListParagraph"/>
+        <w:pStyle w:val="Listenabsatz"/>
         <w:numPr>
           <w:ilvl w:val="0"/>
           <w:numId w:val="1"/>
@@ -102,13 +93,39 @@
           <w:sz w:val="24"/>
         </w:rPr>
         <w:t>Johannes:</w:t>
-        <w:tab/>
-        <w:t>Node JS Server mit Express/ SQL Datenbank</w:t>
-      </w:r>
-    </w:p>
-    <w:p>
-      <w:pPr>
-        <w:pStyle w:val="ListParagraph"/>
+      </w:r>
+      <w:r>
+        <w:rPr>
+          <w:sz w:val="24"/>
+        </w:rPr>
+        <w:tab/>
+      </w:r>
+      <w:r>
+        <w:rPr>
+          <w:sz w:val="24"/>
+        </w:rPr>
+        <w:tab/>
+      </w:r>
+      <w:bookmarkStart w:id="0" w:name="_GoBack"/>
+      <w:bookmarkEnd w:id="0"/>
+      <w:proofErr w:type="spellStart"/>
+      <w:r>
+        <w:rPr>
+          <w:sz w:val="24"/>
+        </w:rPr>
+        <w:t>Node</w:t>
+      </w:r>
+      <w:proofErr w:type="spellEnd"/>
+      <w:r>
+        <w:rPr>
+          <w:sz w:val="24"/>
+        </w:rPr>
+        <w:t xml:space="preserve"> JS Server mit Express/ SQL Datenbank</w:t>
+      </w:r>
+    </w:p>
+    <w:p>
+      <w:pPr>
+        <w:pStyle w:val="Listenabsatz"/>
         <w:numPr>
           <w:ilvl w:val="0"/>
           <w:numId w:val="1"/>
@@ -122,27 +139,38 @@
           <w:sz w:val="24"/>
         </w:rPr>
         <w:t>Martin:</w:t>
-        <w:tab/>
-        <w:tab/>
-        <w:t>HTML Client mit Javascript</w:t>
-      </w:r>
-    </w:p>
-    <w:p>
-      <w:pPr>
-        <w:pStyle w:val="Normal"/>
-        <w:rPr>
-          <w:sz w:val="24"/>
-        </w:rPr>
-      </w:pPr>
-      <w:r>
-        <w:rPr>
-          <w:sz w:val="24"/>
-        </w:rPr>
-      </w:r>
-    </w:p>
-    <w:p>
-      <w:pPr>
-        <w:pStyle w:val="Normal"/>
+      </w:r>
+      <w:r>
+        <w:rPr>
+          <w:sz w:val="24"/>
+        </w:rPr>
+        <w:tab/>
+      </w:r>
+      <w:r>
+        <w:rPr>
+          <w:sz w:val="24"/>
+        </w:rPr>
+        <w:tab/>
+        <w:t xml:space="preserve">HTML Client mit </w:t>
+      </w:r>
+      <w:proofErr w:type="spellStart"/>
+      <w:r>
+        <w:rPr>
+          <w:sz w:val="24"/>
+        </w:rPr>
+        <w:t>Javascript</w:t>
+      </w:r>
+      <w:proofErr w:type="spellEnd"/>
+    </w:p>
+    <w:p>
+      <w:pPr>
+        <w:rPr>
+          <w:sz w:val="24"/>
+        </w:rPr>
+      </w:pPr>
+    </w:p>
+    <w:p>
+      <w:pPr>
         <w:rPr>
           <w:sz w:val="24"/>
         </w:rPr>
@@ -162,65 +190,96 @@
       </w:r>
     </w:p>
     <w:p>
-      <w:pPr>
-        <w:pStyle w:val="Normal"/>
-        <w:rPr/>
-      </w:pPr>
-      <w:r>
-        <w:rPr>
-          <w:sz w:val="24"/>
-        </w:rPr>
-        <w:t>6</w:t>
-      </w:r>
-      <w:r>
-        <w:rPr>
-          <w:sz w:val="24"/>
-        </w:rPr>
-        <w:t xml:space="preserve"> Tabellen:</w:t>
-        <w:tab/>
-      </w:r>
-    </w:p>
-    <w:p>
-      <w:pPr>
-        <w:pStyle w:val="ListParagraph"/>
+      <w:r>
+        <w:rPr>
+          <w:sz w:val="24"/>
+        </w:rPr>
+        <w:t>6 Tabellen:</w:t>
+      </w:r>
+      <w:r>
+        <w:rPr>
+          <w:sz w:val="24"/>
+        </w:rPr>
+        <w:tab/>
+      </w:r>
+    </w:p>
+    <w:p>
+      <w:pPr>
+        <w:pStyle w:val="Listenabsatz"/>
         <w:numPr>
           <w:ilvl w:val="0"/>
           <w:numId w:val="2"/>
         </w:numPr>
-        <w:rPr/>
       </w:pPr>
       <w:r>
         <w:rPr>
           <w:sz w:val="24"/>
         </w:rPr>
         <w:t>Schüler</w:t>
-        <w:tab/>
-        <w:tab/>
-        <w:t>(ID, Klassen-ID, Vorname, Nachname)</w:t>
-      </w:r>
-    </w:p>
-    <w:p>
-      <w:pPr>
-        <w:pStyle w:val="ListParagraph"/>
+      </w:r>
+      <w:r>
+        <w:rPr>
+          <w:sz w:val="24"/>
+        </w:rPr>
+        <w:tab/>
+      </w:r>
+      <w:r>
+        <w:rPr>
+          <w:sz w:val="24"/>
+        </w:rPr>
+        <w:tab/>
+        <w:t>(ID, Klassen-ID, Vorname, Nachname, Passwort</w:t>
+      </w:r>
+      <w:r>
+        <w:rPr>
+          <w:sz w:val="24"/>
+        </w:rPr>
+        <w:t>)</w:t>
+      </w:r>
+    </w:p>
+    <w:p>
+      <w:pPr>
+        <w:pStyle w:val="Listenabsatz"/>
         <w:numPr>
           <w:ilvl w:val="0"/>
           <w:numId w:val="2"/>
         </w:numPr>
-        <w:rPr/>
       </w:pPr>
       <w:r>
         <w:rPr>
           <w:sz w:val="24"/>
         </w:rPr>
         <w:t>Lehrer</w:t>
-        <w:tab/>
-        <w:tab/>
-        <w:t>(ID, Vorname, Nachname)</w:t>
-      </w:r>
-    </w:p>
-    <w:p>
-      <w:pPr>
-        <w:pStyle w:val="ListParagraph"/>
+      </w:r>
+      <w:r>
+        <w:rPr>
+          <w:sz w:val="24"/>
+        </w:rPr>
+        <w:tab/>
+      </w:r>
+      <w:r>
+        <w:rPr>
+          <w:sz w:val="24"/>
+        </w:rPr>
+        <w:tab/>
+        <w:t xml:space="preserve">(ID, </w:t>
+      </w:r>
+      <w:r>
+        <w:rPr>
+          <w:sz w:val="24"/>
+        </w:rPr>
+        <w:t>Vorname, Nachname, Passwort</w:t>
+      </w:r>
+      <w:r>
+        <w:rPr>
+          <w:sz w:val="24"/>
+        </w:rPr>
+        <w:t>)</w:t>
+      </w:r>
+    </w:p>
+    <w:p>
+      <w:pPr>
+        <w:pStyle w:val="Listenabsatz"/>
         <w:numPr>
           <w:ilvl w:val="0"/>
           <w:numId w:val="2"/>
@@ -234,14 +293,24 @@
           <w:sz w:val="24"/>
         </w:rPr>
         <w:t>Klassen</w:t>
-        <w:tab/>
+      </w:r>
+      <w:r>
+        <w:rPr>
+          <w:sz w:val="24"/>
+        </w:rPr>
+        <w:tab/>
+      </w:r>
+      <w:r>
+        <w:rPr>
+          <w:sz w:val="24"/>
+        </w:rPr>
         <w:tab/>
         <w:t>(ID, Name)</w:t>
       </w:r>
     </w:p>
     <w:p>
       <w:pPr>
-        <w:pStyle w:val="ListParagraph"/>
+        <w:pStyle w:val="Listenabsatz"/>
         <w:numPr>
           <w:ilvl w:val="0"/>
           <w:numId w:val="2"/>
@@ -255,14 +324,24 @@
           <w:sz w:val="24"/>
         </w:rPr>
         <w:t>Fächer</w:t>
-        <w:tab/>
+      </w:r>
+      <w:r>
+        <w:rPr>
+          <w:sz w:val="24"/>
+        </w:rPr>
+        <w:tab/>
+      </w:r>
+      <w:r>
+        <w:rPr>
+          <w:sz w:val="24"/>
+        </w:rPr>
         <w:tab/>
         <w:t>(ID, Name)</w:t>
       </w:r>
     </w:p>
     <w:p>
       <w:pPr>
-        <w:pStyle w:val="ListParagraph"/>
+        <w:pStyle w:val="Listenabsatz"/>
         <w:numPr>
           <w:ilvl w:val="0"/>
           <w:numId w:val="2"/>
@@ -276,14 +355,24 @@
           <w:sz w:val="24"/>
         </w:rPr>
         <w:t>Tests</w:t>
-        <w:tab/>
+      </w:r>
+      <w:r>
+        <w:rPr>
+          <w:sz w:val="24"/>
+        </w:rPr>
+        <w:tab/>
+      </w:r>
+      <w:r>
+        <w:rPr>
+          <w:sz w:val="24"/>
+        </w:rPr>
         <w:tab/>
         <w:t>(ID, Klassen-ID, Fach-ID, Bezeichnung, Datum)</w:t>
       </w:r>
     </w:p>
     <w:p>
       <w:pPr>
-        <w:pStyle w:val="ListParagraph"/>
+        <w:pStyle w:val="Listenabsatz"/>
         <w:numPr>
           <w:ilvl w:val="0"/>
           <w:numId w:val="2"/>
@@ -297,41 +386,55 @@
           <w:sz w:val="24"/>
         </w:rPr>
         <w:t>Ergebnisse</w:t>
-        <w:tab/>
+      </w:r>
+      <w:r>
+        <w:rPr>
+          <w:sz w:val="24"/>
+        </w:rPr>
+        <w:tab/>
+      </w:r>
+      <w:r>
+        <w:rPr>
+          <w:sz w:val="24"/>
+        </w:rPr>
         <w:tab/>
         <w:t>(Schüler-ID, Test-ID, Note, Kommentar)</w:t>
       </w:r>
     </w:p>
     <w:p>
       <w:pPr>
-        <w:pStyle w:val="Normal"/>
-        <w:rPr>
-          <w:sz w:val="24"/>
-        </w:rPr>
-      </w:pPr>
-      <w:r>
-        <w:rPr>
-          <w:sz w:val="24"/>
-        </w:rPr>
-        <w:t>Noten werden von 0-5 vergeben (0 entspricht fehlend)</w:t>
-      </w:r>
-    </w:p>
-    <w:p>
-      <w:pPr>
-        <w:pStyle w:val="Normal"/>
-        <w:rPr>
-          <w:sz w:val="24"/>
-        </w:rPr>
-      </w:pPr>
-      <w:r>
-        <w:rPr>
-          <w:sz w:val="24"/>
-        </w:rPr>
-      </w:r>
-    </w:p>
-    <w:p>
-      <w:pPr>
-        <w:pStyle w:val="Normal"/>
+        <w:rPr>
+          <w:sz w:val="24"/>
+        </w:rPr>
+      </w:pPr>
+      <w:r>
+        <w:rPr>
+          <w:sz w:val="24"/>
+        </w:rPr>
+        <w:t>Noten werden von 1</w:t>
+      </w:r>
+      <w:r>
+        <w:rPr>
+          <w:sz w:val="24"/>
+        </w:rPr>
+        <w:t>-5 vergeben („null“</w:t>
+      </w:r>
+      <w:r>
+        <w:rPr>
+          <w:sz w:val="24"/>
+        </w:rPr>
+        <w:t xml:space="preserve"> entspricht fehlend)</w:t>
+      </w:r>
+    </w:p>
+    <w:p>
+      <w:pPr>
+        <w:rPr>
+          <w:sz w:val="24"/>
+        </w:rPr>
+      </w:pPr>
+    </w:p>
+    <w:p>
+      <w:pPr>
         <w:rPr>
           <w:sz w:val="24"/>
         </w:rPr>
@@ -345,26 +448,49 @@
     </w:p>
     <w:p>
       <w:pPr>
-        <w:pStyle w:val="ListParagraph"/>
+        <w:pStyle w:val="Listenabsatz"/>
         <w:numPr>
           <w:ilvl w:val="0"/>
           <w:numId w:val="3"/>
         </w:numPr>
-        <w:rPr/>
-      </w:pPr>
-      <w:r>
-        <w:rPr>
-          <w:sz w:val="24"/>
-        </w:rPr>
-        <w:t>/newest_events</w:t>
-        <w:tab/>
-        <w:tab/>
-        <w:t>liefert die 5 neuesten Testeinträge</w:t>
-      </w:r>
-    </w:p>
-    <w:p>
-      <w:pPr>
-        <w:pStyle w:val="ListParagraph"/>
+      </w:pPr>
+      <w:r>
+        <w:rPr>
+          <w:sz w:val="24"/>
+        </w:rPr>
+        <w:t>/</w:t>
+      </w:r>
+      <w:proofErr w:type="spellStart"/>
+      <w:r>
+        <w:rPr>
+          <w:sz w:val="24"/>
+        </w:rPr>
+        <w:t>newest_events</w:t>
+      </w:r>
+      <w:proofErr w:type="spellEnd"/>
+      <w:r>
+        <w:rPr>
+          <w:sz w:val="24"/>
+        </w:rPr>
+        <w:tab/>
+      </w:r>
+      <w:r>
+        <w:rPr>
+          <w:sz w:val="24"/>
+        </w:rPr>
+        <w:tab/>
+        <w:t>liefer</w:t>
+      </w:r>
+      <w:r>
+        <w:rPr>
+          <w:sz w:val="24"/>
+        </w:rPr>
+        <w:t>t die 5 neuesten Testeinträge</w:t>
+      </w:r>
+    </w:p>
+    <w:p>
+      <w:pPr>
+        <w:pStyle w:val="Listenabsatz"/>
         <w:numPr>
           <w:ilvl w:val="0"/>
           <w:numId w:val="3"/>
@@ -377,16 +503,45 @@
         <w:rPr>
           <w:sz w:val="24"/>
         </w:rPr>
-        <w:t>/get_test/ID</w:t>
-        <w:tab/>
-        <w:tab/>
+        <w:t>/</w:t>
+      </w:r>
+      <w:proofErr w:type="spellStart"/>
+      <w:r>
+        <w:rPr>
+          <w:sz w:val="24"/>
+        </w:rPr>
+        <w:t>get_test</w:t>
+      </w:r>
+      <w:proofErr w:type="spellEnd"/>
+      <w:r>
+        <w:rPr>
+          <w:sz w:val="24"/>
+        </w:rPr>
+        <w:t>/ID</w:t>
+      </w:r>
+      <w:r>
+        <w:rPr>
+          <w:sz w:val="24"/>
+        </w:rPr>
+        <w:tab/>
+      </w:r>
+      <w:r>
+        <w:rPr>
+          <w:sz w:val="24"/>
+        </w:rPr>
+        <w:tab/>
+      </w:r>
+      <w:r>
+        <w:rPr>
+          <w:sz w:val="24"/>
+        </w:rPr>
         <w:tab/>
         <w:t xml:space="preserve">liefert gesamten Noteneintrag </w:t>
       </w:r>
     </w:p>
     <w:p>
       <w:pPr>
-        <w:pStyle w:val="ListParagraph"/>
+        <w:pStyle w:val="Listenabsatz"/>
         <w:numPr>
           <w:ilvl w:val="0"/>
           <w:numId w:val="3"/>
@@ -399,240 +554,534 @@
         <w:rPr>
           <w:sz w:val="24"/>
         </w:rPr>
-        <w:t>/get_klassen</w:t>
-        <w:tab/>
-        <w:tab/>
+        <w:t>/</w:t>
+      </w:r>
+      <w:proofErr w:type="spellStart"/>
+      <w:r>
+        <w:rPr>
+          <w:sz w:val="24"/>
+        </w:rPr>
+        <w:t>get_klassen</w:t>
+      </w:r>
+      <w:proofErr w:type="spellEnd"/>
+      <w:r>
+        <w:rPr>
+          <w:sz w:val="24"/>
+        </w:rPr>
+        <w:tab/>
+      </w:r>
+      <w:r>
+        <w:rPr>
+          <w:sz w:val="24"/>
+        </w:rPr>
+        <w:tab/>
+      </w:r>
+      <w:r>
+        <w:rPr>
+          <w:sz w:val="24"/>
+        </w:rPr>
         <w:tab/>
         <w:t>liefert alle gelisteten Klassen</w:t>
       </w:r>
     </w:p>
     <w:p>
       <w:pPr>
-        <w:pStyle w:val="ListParagraph"/>
+        <w:pStyle w:val="Listenabsatz"/>
         <w:numPr>
           <w:ilvl w:val="0"/>
           <w:numId w:val="3"/>
         </w:numPr>
-        <w:rPr/>
-      </w:pPr>
-      <w:r>
-        <w:rPr>
-          <w:sz w:val="24"/>
-        </w:rPr>
-        <w:t>/get_faecher</w:t>
-        <w:tab/>
-        <w:tab/>
+      </w:pPr>
+      <w:r>
+        <w:rPr>
+          <w:sz w:val="24"/>
+        </w:rPr>
+        <w:t>/</w:t>
+      </w:r>
+      <w:proofErr w:type="spellStart"/>
+      <w:r>
+        <w:rPr>
+          <w:sz w:val="24"/>
+        </w:rPr>
+        <w:t>get_faecher</w:t>
+      </w:r>
+      <w:proofErr w:type="spellEnd"/>
+      <w:r>
+        <w:rPr>
+          <w:sz w:val="24"/>
+        </w:rPr>
+        <w:tab/>
+      </w:r>
+      <w:r>
+        <w:rPr>
+          <w:sz w:val="24"/>
+        </w:rPr>
+        <w:tab/>
+      </w:r>
+      <w:r>
+        <w:rPr>
+          <w:sz w:val="24"/>
+        </w:rPr>
         <w:tab/>
         <w:t>liefert alle gelisteten Fächer</w:t>
       </w:r>
     </w:p>
     <w:p>
       <w:pPr>
-        <w:pStyle w:val="ListParagraph"/>
+        <w:pStyle w:val="Listenabsatz"/>
         <w:numPr>
           <w:ilvl w:val="0"/>
           <w:numId w:val="3"/>
         </w:numPr>
-        <w:rPr/>
-      </w:pPr>
-      <w:r>
-        <w:rPr>
-          <w:sz w:val="24"/>
-        </w:rPr>
-        <w:t>/get_schueler/ID</w:t>
-        <w:tab/>
-        <w:tab/>
+      </w:pPr>
+      <w:r>
+        <w:rPr>
+          <w:sz w:val="24"/>
+        </w:rPr>
+        <w:t>/</w:t>
+      </w:r>
+      <w:proofErr w:type="spellStart"/>
+      <w:r>
+        <w:rPr>
+          <w:sz w:val="24"/>
+        </w:rPr>
+        <w:t>get_schueler</w:t>
+      </w:r>
+      <w:proofErr w:type="spellEnd"/>
+      <w:r>
+        <w:rPr>
+          <w:sz w:val="24"/>
+        </w:rPr>
+        <w:t>/ID</w:t>
+      </w:r>
+      <w:r>
+        <w:rPr>
+          <w:sz w:val="24"/>
+        </w:rPr>
+        <w:tab/>
+      </w:r>
+      <w:r>
+        <w:rPr>
+          <w:sz w:val="24"/>
+        </w:rPr>
+        <w:tab/>
+      </w:r>
+      <w:r>
+        <w:rPr>
+          <w:sz w:val="24"/>
+        </w:rPr>
+        <w:tab/>
+      </w:r>
+      <w:r>
+        <w:rPr>
+          <w:sz w:val="24"/>
+        </w:rPr>
         <w:t>liefert alle Schüler einer Klasse</w:t>
       </w:r>
     </w:p>
     <w:p>
       <w:pPr>
-        <w:pStyle w:val="ListParagraph"/>
+        <w:pStyle w:val="Listenabsatz"/>
         <w:numPr>
           <w:ilvl w:val="0"/>
           <w:numId w:val="3"/>
         </w:numPr>
-        <w:rPr/>
-      </w:pPr>
-      <w:r>
-        <w:rPr>
-          <w:sz w:val="24"/>
-        </w:rPr>
-        <w:t>/get_klassen_faecher/ID</w:t>
-        <w:tab/>
-        <w:t>liefert alle Fächer eingetragener Tests einer Klasse</w:t>
-      </w:r>
-    </w:p>
-    <w:p>
-      <w:pPr>
-        <w:pStyle w:val="ListParagraph"/>
+      </w:pPr>
+      <w:r>
+        <w:rPr>
+          <w:sz w:val="24"/>
+        </w:rPr>
+        <w:t>/</w:t>
+      </w:r>
+      <w:proofErr w:type="spellStart"/>
+      <w:r>
+        <w:rPr>
+          <w:sz w:val="24"/>
+        </w:rPr>
+        <w:t>get_klassen_faecher</w:t>
+      </w:r>
+      <w:proofErr w:type="spellEnd"/>
+      <w:r>
+        <w:rPr>
+          <w:sz w:val="24"/>
+        </w:rPr>
+        <w:t>/ID</w:t>
+      </w:r>
+      <w:r>
+        <w:rPr>
+          <w:sz w:val="24"/>
+        </w:rPr>
+        <w:tab/>
+      </w:r>
+      <w:r>
+        <w:rPr>
+          <w:sz w:val="24"/>
+        </w:rPr>
+        <w:tab/>
+        <w:t>liefert all</w:t>
+      </w:r>
+      <w:r>
+        <w:rPr>
+          <w:sz w:val="24"/>
+        </w:rPr>
+        <w:t>e Fächer eingetragener Tests einer Klasse</w:t>
+      </w:r>
+    </w:p>
+    <w:p>
+      <w:pPr>
+        <w:pStyle w:val="Listenabsatz"/>
         <w:numPr>
           <w:ilvl w:val="0"/>
           <w:numId w:val="3"/>
         </w:numPr>
-        <w:rPr/>
-      </w:pPr>
-      <w:bookmarkStart w:id="0" w:name="_GoBack"/>
-      <w:bookmarkEnd w:id="0"/>
+      </w:pPr>
       <w:r>
         <w:rPr>
           <w:sz w:val="24"/>
         </w:rPr>
         <w:t>/</w:t>
       </w:r>
+      <w:proofErr w:type="spellStart"/>
       <w:r>
         <w:rPr>
           <w:sz w:val="24"/>
         </w:rPr>
         <w:t>get_personentests</w:t>
-        <w:tab/>
+      </w:r>
+      <w:proofErr w:type="spellEnd"/>
+      <w:r>
+        <w:rPr>
+          <w:sz w:val="24"/>
+        </w:rPr>
+        <w:tab/>
+      </w:r>
+      <w:r>
+        <w:rPr>
+          <w:sz w:val="24"/>
+        </w:rPr>
         <w:tab/>
         <w:t>liefert alle Tests einer Person nach Name</w:t>
       </w:r>
     </w:p>
     <w:p>
       <w:pPr>
-        <w:pStyle w:val="ListParagraph"/>
+        <w:pStyle w:val="Listenabsatz"/>
         <w:numPr>
           <w:ilvl w:val="0"/>
           <w:numId w:val="3"/>
         </w:numPr>
-        <w:rPr/>
-      </w:pPr>
-      <w:r>
-        <w:rPr>
-          <w:sz w:val="24"/>
-        </w:rPr>
-        <w:t>/post_delete_test/ID</w:t>
-        <w:tab/>
+      </w:pPr>
+      <w:r>
+        <w:rPr>
+          <w:sz w:val="24"/>
+        </w:rPr>
+        <w:t>/</w:t>
+      </w:r>
+      <w:proofErr w:type="spellStart"/>
+      <w:r>
+        <w:rPr>
+          <w:sz w:val="24"/>
+        </w:rPr>
+        <w:t>post_delete_test</w:t>
+      </w:r>
+      <w:proofErr w:type="spellEnd"/>
+      <w:r>
+        <w:rPr>
+          <w:sz w:val="24"/>
+        </w:rPr>
+        <w:t>/ID</w:t>
+      </w:r>
+      <w:r>
+        <w:rPr>
+          <w:sz w:val="24"/>
+        </w:rPr>
+        <w:tab/>
+      </w:r>
+      <w:r>
+        <w:rPr>
+          <w:sz w:val="24"/>
+        </w:rPr>
         <w:tab/>
         <w:t>löscht Testeintrag und Ergebnisse</w:t>
       </w:r>
     </w:p>
     <w:p>
       <w:pPr>
-        <w:pStyle w:val="ListParagraph"/>
+        <w:pStyle w:val="Listenabsatz"/>
         <w:numPr>
           <w:ilvl w:val="0"/>
           <w:numId w:val="3"/>
         </w:numPr>
-        <w:rPr/>
-      </w:pPr>
-      <w:r>
-        <w:rPr>
-          <w:sz w:val="24"/>
-        </w:rPr>
-        <w:t>/post_test/ID</w:t>
-        <w:tab/>
-        <w:tab/>
+      </w:pPr>
+      <w:r>
+        <w:rPr>
+          <w:sz w:val="24"/>
+        </w:rPr>
+        <w:t>/</w:t>
+      </w:r>
+      <w:proofErr w:type="spellStart"/>
+      <w:r>
+        <w:rPr>
+          <w:sz w:val="24"/>
+        </w:rPr>
+        <w:t>post_test</w:t>
+      </w:r>
+      <w:proofErr w:type="spellEnd"/>
+      <w:r>
+        <w:rPr>
+          <w:sz w:val="24"/>
+        </w:rPr>
+        <w:t>/ID</w:t>
+      </w:r>
+      <w:r>
+        <w:rPr>
+          <w:sz w:val="24"/>
+        </w:rPr>
+        <w:tab/>
+      </w:r>
+      <w:r>
+        <w:rPr>
+          <w:sz w:val="24"/>
+        </w:rPr>
+        <w:tab/>
+      </w:r>
+      <w:r>
+        <w:rPr>
+          <w:sz w:val="24"/>
+        </w:rPr>
         <w:tab/>
         <w:t>speichert alle Ergebnisse eines Tests</w:t>
       </w:r>
     </w:p>
     <w:p>
       <w:pPr>
-        <w:pStyle w:val="ListParagraph"/>
+        <w:pStyle w:val="Listenabsatz"/>
         <w:numPr>
           <w:ilvl w:val="0"/>
-          <w:numId w:val="0"/>
+          <w:numId w:val="3"/>
         </w:numPr>
-        <w:ind w:left="1080" w:hanging="0"/>
-        <w:rPr>
-          <w:sz w:val="24"/>
-        </w:rPr>
-      </w:pPr>
-      <w:r>
-        <w:rPr/>
-      </w:r>
-    </w:p>
-    <w:p>
-      <w:pPr>
-        <w:pStyle w:val="Normal"/>
-        <w:rPr>
-          <w:sz w:val="24"/>
-        </w:rPr>
-      </w:pPr>
-      <w:r>
-        <w:rPr>
-          <w:sz w:val="24"/>
-        </w:rPr>
-      </w:r>
-    </w:p>
-    <w:p>
-      <w:pPr>
-        <w:pStyle w:val="Normal"/>
-        <w:ind w:left="1416" w:hanging="0"/>
-        <w:rPr>
-          <w:sz w:val="24"/>
-        </w:rPr>
-      </w:pPr>
-      <w:r>
-        <w:rPr>
-          <w:sz w:val="24"/>
-        </w:rPr>
-      </w:r>
-    </w:p>
-    <w:p>
-      <w:pPr>
-        <w:pStyle w:val="Normal"/>
-        <w:rPr>
-          <w:sz w:val="24"/>
-        </w:rPr>
-      </w:pPr>
-      <w:r>
-        <w:rPr>
-          <w:sz w:val="24"/>
-        </w:rPr>
-        <w:tab/>
-        <w:tab/>
-      </w:r>
-    </w:p>
-    <w:p>
-      <w:pPr>
-        <w:pStyle w:val="Normal"/>
-        <w:rPr>
-          <w:sz w:val="24"/>
-        </w:rPr>
-      </w:pPr>
-      <w:r>
-        <w:rPr>
-          <w:sz w:val="24"/>
-        </w:rPr>
-      </w:r>
-    </w:p>
-    <w:p>
-      <w:pPr>
-        <w:pStyle w:val="Normal"/>
-        <w:spacing w:before="0" w:after="160"/>
+      </w:pPr>
+      <w:r>
+        <w:t>/</w:t>
+      </w:r>
+      <w:proofErr w:type="spellStart"/>
+      <w:r>
+        <w:t>get_login</w:t>
+      </w:r>
+      <w:proofErr w:type="spellEnd"/>
+      <w:r>
+        <w:t>/FN/LN/Hash</w:t>
+      </w:r>
+      <w:r>
+        <w:tab/>
+      </w:r>
+      <w:r>
+        <w:tab/>
+        <w:t xml:space="preserve">liefert die </w:t>
+      </w:r>
+      <w:proofErr w:type="spellStart"/>
+      <w:r>
+        <w:t>ID’s</w:t>
+      </w:r>
+      <w:proofErr w:type="spellEnd"/>
+      <w:r>
+        <w:t xml:space="preserve"> der</w:t>
+      </w:r>
+      <w:r>
+        <w:t xml:space="preserve"> angemeldeten Person zurück</w:t>
+      </w:r>
+    </w:p>
+    <w:p>
+      <w:pPr>
+        <w:pStyle w:val="Listenabsatz"/>
+        <w:ind w:left="1080"/>
+        <w:rPr>
+          <w:sz w:val="24"/>
+        </w:rPr>
+      </w:pPr>
+    </w:p>
+    <w:p>
+      <w:pPr>
+        <w:rPr>
+          <w:sz w:val="24"/>
+        </w:rPr>
+      </w:pPr>
+    </w:p>
+    <w:p>
+      <w:pPr>
+        <w:ind w:left="1416"/>
+        <w:rPr>
+          <w:sz w:val="24"/>
+        </w:rPr>
+      </w:pPr>
+    </w:p>
+    <w:p>
+      <w:pPr>
+        <w:rPr>
+          <w:sz w:val="24"/>
+        </w:rPr>
+      </w:pPr>
+      <w:r>
+        <w:rPr>
+          <w:sz w:val="24"/>
+        </w:rPr>
+        <w:tab/>
+      </w:r>
+      <w:r>
+        <w:rPr>
+          <w:sz w:val="24"/>
+        </w:rPr>
+        <w:tab/>
+      </w:r>
+    </w:p>
+    <w:p>
+      <w:pPr>
+        <w:rPr>
+          <w:sz w:val="24"/>
+        </w:rPr>
+      </w:pPr>
+    </w:p>
+    <w:p>
+      <w:pPr>
         <w:jc w:val="center"/>
-        <w:rPr/>
-      </w:pPr>
-      <w:r>
-        <w:rPr/>
-      </w:r>
+      </w:pPr>
     </w:p>
     <w:sectPr>
-      <w:type w:val="nextPage"/>
       <w:pgSz w:w="11906" w:h="16838"/>
-      <w:pgMar w:left="1417" w:right="1417" w:header="0" w:top="1417" w:footer="0" w:bottom="1134" w:gutter="0"/>
-      <w:pgNumType w:fmt="decimal"/>
-      <w:formProt w:val="false"/>
-      <w:textDirection w:val="lrTb"/>
-      <w:docGrid w:type="default" w:linePitch="360" w:charSpace="4294965247"/>
+      <w:pgMar w:top="1417" w:right="1417" w:bottom="1134" w:left="1417" w:header="0" w:footer="0" w:gutter="0"/>
+      <w:cols w:space="720"/>
+      <w:formProt w:val="0"/>
+      <w:docGrid w:linePitch="360" w:charSpace="-2049"/>
     </w:sectPr>
   </w:body>
 </w:document>
 </file>
 
 <file path=word/numbering.xml><?xml version="1.0" encoding="utf-8"?>
-<w:numbering xmlns:w="http://schemas.openxmlformats.org/wordprocessingml/2006/main" xmlns:o="urn:schemas-microsoft-com:office:office" xmlns:r="http://schemas.openxmlformats.org/officeDocument/2006/relationships" xmlns:v="urn:schemas-microsoft-com:vml">
-  <w:abstractNum w:abstractNumId="1">
+<w:numbering xmlns:wpc="http://schemas.microsoft.com/office/word/2010/wordprocessingCanvas" xmlns:cx="http://schemas.microsoft.com/office/drawing/2014/chartex" xmlns:cx1="http://schemas.microsoft.com/office/drawing/2015/9/8/chartex" xmlns:cx2="http://schemas.microsoft.com/office/drawing/2015/10/21/chartex" xmlns:cx3="http://schemas.microsoft.com/office/drawing/2016/5/9/chartex" xmlns:cx4="http://schemas.microsoft.com/office/drawing/2016/5/10/chartex" xmlns:cx5="http://schemas.microsoft.com/office/drawing/2016/5/11/chartex" xmlns:cx6="http://schemas.microsoft.com/office/drawing/2016/5/12/chartex" xmlns:cx7="http://schemas.microsoft.com/office/drawing/2016/5/13/chartex" xmlns:cx8="http://schemas.microsoft.com/office/drawing/2016/5/14/chartex" xmlns:mc="http://schemas.openxmlformats.org/markup-compatibility/2006" xmlns:aink="http://schemas.microsoft.com/office/drawing/2016/ink" xmlns:am3d="http://schemas.microsoft.com/office/drawing/2017/model3d" xmlns:o="urn:schemas-microsoft-com:office:office" xmlns:r="http://schemas.openxmlformats.org/officeDocument/2006/relationships" xmlns:m="http://schemas.openxmlformats.org/officeDocument/2006/math" xmlns:v="urn:schemas-microsoft-com:vml" xmlns:wp14="http://schemas.microsoft.com/office/word/2010/wordprocessingDrawing" xmlns:wp="http://schemas.openxmlformats.org/drawingml/2006/wordprocessingDrawing" xmlns:w10="urn:schemas-microsoft-com:office:word" xmlns:w="http://schemas.openxmlformats.org/wordprocessingml/2006/main" xmlns:w14="http://schemas.microsoft.com/office/word/2010/wordml" xmlns:w15="http://schemas.microsoft.com/office/word/2012/wordml" xmlns:w16cid="http://schemas.microsoft.com/office/word/2016/wordml/cid" xmlns:w16se="http://schemas.microsoft.com/office/word/2015/wordml/symex" xmlns:wpg="http://schemas.microsoft.com/office/word/2010/wordprocessingGroup" xmlns:wpi="http://schemas.microsoft.com/office/word/2010/wordprocessingInk" xmlns:wne="http://schemas.microsoft.com/office/word/2006/wordml" xmlns:wps="http://schemas.microsoft.com/office/word/2010/wordprocessingShape" mc:Ignorable="w14 w15 w16se w16cid wp14">
+  <w:abstractNum w:abstractNumId="0" w15:restartNumberingAfterBreak="0">
+    <w:nsid w:val="08C0583B"/>
+    <w:multiLevelType w:val="multilevel"/>
+    <w:tmpl w:val="152CBACE"/>
     <w:lvl w:ilvl="0">
       <w:start w:val="1"/>
       <w:numFmt w:val="bullet"/>
       <w:lvlText w:val=""/>
       <w:lvlJc w:val="left"/>
       <w:pPr>
+        <w:ind w:left="360" w:hanging="360"/>
+      </w:pPr>
+      <w:rPr>
+        <w:rFonts w:ascii="Symbol" w:hAnsi="Symbol" w:cs="Symbol" w:hint="default"/>
+      </w:rPr>
+    </w:lvl>
+    <w:lvl w:ilvl="1">
+      <w:start w:val="1"/>
+      <w:numFmt w:val="bullet"/>
+      <w:lvlText w:val="o"/>
+      <w:lvlJc w:val="left"/>
+      <w:pPr>
+        <w:ind w:left="1080" w:hanging="360"/>
+      </w:pPr>
+      <w:rPr>
+        <w:rFonts w:ascii="Courier New" w:hAnsi="Courier New" w:cs="Courier New" w:hint="default"/>
+      </w:rPr>
+    </w:lvl>
+    <w:lvl w:ilvl="2">
+      <w:start w:val="1"/>
+      <w:numFmt w:val="bullet"/>
+      <w:lvlText w:val=""/>
+      <w:lvlJc w:val="left"/>
+      <w:pPr>
+        <w:ind w:left="1800" w:hanging="360"/>
+      </w:pPr>
+      <w:rPr>
+        <w:rFonts w:ascii="Wingdings" w:hAnsi="Wingdings" w:cs="Wingdings" w:hint="default"/>
+      </w:rPr>
+    </w:lvl>
+    <w:lvl w:ilvl="3">
+      <w:start w:val="1"/>
+      <w:numFmt w:val="bullet"/>
+      <w:lvlText w:val=""/>
+      <w:lvlJc w:val="left"/>
+      <w:pPr>
+        <w:ind w:left="2520" w:hanging="360"/>
+      </w:pPr>
+      <w:rPr>
+        <w:rFonts w:ascii="Symbol" w:hAnsi="Symbol" w:cs="Symbol" w:hint="default"/>
+      </w:rPr>
+    </w:lvl>
+    <w:lvl w:ilvl="4">
+      <w:start w:val="1"/>
+      <w:numFmt w:val="bullet"/>
+      <w:lvlText w:val="o"/>
+      <w:lvlJc w:val="left"/>
+      <w:pPr>
+        <w:ind w:left="3240" w:hanging="360"/>
+      </w:pPr>
+      <w:rPr>
+        <w:rFonts w:ascii="Courier New" w:hAnsi="Courier New" w:cs="Courier New" w:hint="default"/>
+      </w:rPr>
+    </w:lvl>
+    <w:lvl w:ilvl="5">
+      <w:start w:val="1"/>
+      <w:numFmt w:val="bullet"/>
+      <w:lvlText w:val=""/>
+      <w:lvlJc w:val="left"/>
+      <w:pPr>
+        <w:ind w:left="3960" w:hanging="360"/>
+      </w:pPr>
+      <w:rPr>
+        <w:rFonts w:ascii="Wingdings" w:hAnsi="Wingdings" w:cs="Wingdings" w:hint="default"/>
+      </w:rPr>
+    </w:lvl>
+    <w:lvl w:ilvl="6">
+      <w:start w:val="1"/>
+      <w:numFmt w:val="bullet"/>
+      <w:lvlText w:val=""/>
+      <w:lvlJc w:val="left"/>
+      <w:pPr>
+        <w:ind w:left="4680" w:hanging="360"/>
+      </w:pPr>
+      <w:rPr>
+        <w:rFonts w:ascii="Symbol" w:hAnsi="Symbol" w:cs="Symbol" w:hint="default"/>
+      </w:rPr>
+    </w:lvl>
+    <w:lvl w:ilvl="7">
+      <w:start w:val="1"/>
+      <w:numFmt w:val="bullet"/>
+      <w:lvlText w:val="o"/>
+      <w:lvlJc w:val="left"/>
+      <w:pPr>
+        <w:ind w:left="5400" w:hanging="360"/>
+      </w:pPr>
+      <w:rPr>
+        <w:rFonts w:ascii="Courier New" w:hAnsi="Courier New" w:cs="Courier New" w:hint="default"/>
+      </w:rPr>
+    </w:lvl>
+    <w:lvl w:ilvl="8">
+      <w:start w:val="1"/>
+      <w:numFmt w:val="bullet"/>
+      <w:lvlText w:val=""/>
+      <w:lvlJc w:val="left"/>
+      <w:pPr>
+        <w:ind w:left="6120" w:hanging="360"/>
+      </w:pPr>
+      <w:rPr>
+        <w:rFonts w:ascii="Wingdings" w:hAnsi="Wingdings" w:cs="Wingdings" w:hint="default"/>
+      </w:rPr>
+    </w:lvl>
+  </w:abstractNum>
+  <w:abstractNum w:abstractNumId="1" w15:restartNumberingAfterBreak="0">
+    <w:nsid w:val="2FCB2D92"/>
+    <w:multiLevelType w:val="multilevel"/>
+    <w:tmpl w:val="E118E336"/>
+    <w:lvl w:ilvl="0">
+      <w:start w:val="1"/>
+      <w:numFmt w:val="bullet"/>
+      <w:lvlText w:val=""/>
+      <w:lvlJc w:val="left"/>
+      <w:pPr>
         <w:ind w:left="1776" w:hanging="360"/>
       </w:pPr>
       <w:rPr>
@@ -649,7 +1098,6 @@
       </w:pPr>
       <w:rPr>
         <w:rFonts w:ascii="Courier New" w:hAnsi="Courier New" w:cs="Courier New" w:hint="default"/>
-        <w:rFonts w:cs="Courier New"/>
       </w:rPr>
     </w:lvl>
     <w:lvl w:ilvl="2">
@@ -686,7 +1134,6 @@
       </w:pPr>
       <w:rPr>
         <w:rFonts w:ascii="Courier New" w:hAnsi="Courier New" w:cs="Courier New" w:hint="default"/>
-        <w:rFonts w:cs="Courier New"/>
       </w:rPr>
     </w:lvl>
     <w:lvl w:ilvl="5">
@@ -723,7 +1170,6 @@
       </w:pPr>
       <w:rPr>
         <w:rFonts w:ascii="Courier New" w:hAnsi="Courier New" w:cs="Courier New" w:hint="default"/>
-        <w:rFonts w:cs="Courier New"/>
       </w:rPr>
     </w:lvl>
     <w:lvl w:ilvl="8">
@@ -739,7 +1185,10 @@
       </w:rPr>
     </w:lvl>
   </w:abstractNum>
-  <w:abstractNum w:abstractNumId="2">
+  <w:abstractNum w:abstractNumId="2" w15:restartNumberingAfterBreak="0">
+    <w:nsid w:val="44970994"/>
+    <w:multiLevelType w:val="multilevel"/>
+    <w:tmpl w:val="41ACDDEC"/>
     <w:lvl w:ilvl="0">
       <w:start w:val="1"/>
       <w:numFmt w:val="bullet"/>
@@ -762,7 +1211,6 @@
       </w:pPr>
       <w:rPr>
         <w:rFonts w:ascii="Courier New" w:hAnsi="Courier New" w:cs="Courier New" w:hint="default"/>
-        <w:rFonts w:cs="Courier New"/>
       </w:rPr>
     </w:lvl>
     <w:lvl w:ilvl="2">
@@ -799,7 +1247,6 @@
       </w:pPr>
       <w:rPr>
         <w:rFonts w:ascii="Courier New" w:hAnsi="Courier New" w:cs="Courier New" w:hint="default"/>
-        <w:rFonts w:cs="Courier New"/>
       </w:rPr>
     </w:lvl>
     <w:lvl w:ilvl="5">
@@ -836,7 +1283,6 @@
       </w:pPr>
       <w:rPr>
         <w:rFonts w:ascii="Courier New" w:hAnsi="Courier New" w:cs="Courier New" w:hint="default"/>
-        <w:rFonts w:cs="Courier New"/>
       </w:rPr>
     </w:lvl>
     <w:lvl w:ilvl="8">
@@ -852,120 +1298,10 @@
       </w:rPr>
     </w:lvl>
   </w:abstractNum>
-  <w:abstractNum w:abstractNumId="3">
-    <w:lvl w:ilvl="0">
-      <w:start w:val="1"/>
-      <w:numFmt w:val="bullet"/>
-      <w:lvlText w:val=""/>
-      <w:lvlJc w:val="left"/>
-      <w:pPr>
-        <w:ind w:left="360" w:hanging="360"/>
-      </w:pPr>
-      <w:rPr>
-        <w:rFonts w:ascii="Symbol" w:hAnsi="Symbol" w:cs="Symbol" w:hint="default"/>
-      </w:rPr>
-    </w:lvl>
-    <w:lvl w:ilvl="1">
-      <w:start w:val="1"/>
-      <w:numFmt w:val="bullet"/>
-      <w:lvlText w:val="o"/>
-      <w:lvlJc w:val="left"/>
-      <w:pPr>
-        <w:ind w:left="1080" w:hanging="360"/>
-      </w:pPr>
-      <w:rPr>
-        <w:rFonts w:ascii="Courier New" w:hAnsi="Courier New" w:cs="Courier New" w:hint="default"/>
-        <w:rFonts w:cs="Courier New"/>
-      </w:rPr>
-    </w:lvl>
-    <w:lvl w:ilvl="2">
-      <w:start w:val="1"/>
-      <w:numFmt w:val="bullet"/>
-      <w:lvlText w:val=""/>
-      <w:lvlJc w:val="left"/>
-      <w:pPr>
-        <w:ind w:left="1800" w:hanging="360"/>
-      </w:pPr>
-      <w:rPr>
-        <w:rFonts w:ascii="Wingdings" w:hAnsi="Wingdings" w:cs="Wingdings" w:hint="default"/>
-      </w:rPr>
-    </w:lvl>
-    <w:lvl w:ilvl="3">
-      <w:start w:val="1"/>
-      <w:numFmt w:val="bullet"/>
-      <w:lvlText w:val=""/>
-      <w:lvlJc w:val="left"/>
-      <w:pPr>
-        <w:ind w:left="2520" w:hanging="360"/>
-      </w:pPr>
-      <w:rPr>
-        <w:rFonts w:ascii="Symbol" w:hAnsi="Symbol" w:cs="Symbol" w:hint="default"/>
-      </w:rPr>
-    </w:lvl>
-    <w:lvl w:ilvl="4">
-      <w:start w:val="1"/>
-      <w:numFmt w:val="bullet"/>
-      <w:lvlText w:val="o"/>
-      <w:lvlJc w:val="left"/>
-      <w:pPr>
-        <w:ind w:left="3240" w:hanging="360"/>
-      </w:pPr>
-      <w:rPr>
-        <w:rFonts w:ascii="Courier New" w:hAnsi="Courier New" w:cs="Courier New" w:hint="default"/>
-        <w:rFonts w:cs="Courier New"/>
-      </w:rPr>
-    </w:lvl>
-    <w:lvl w:ilvl="5">
-      <w:start w:val="1"/>
-      <w:numFmt w:val="bullet"/>
-      <w:lvlText w:val=""/>
-      <w:lvlJc w:val="left"/>
-      <w:pPr>
-        <w:ind w:left="3960" w:hanging="360"/>
-      </w:pPr>
-      <w:rPr>
-        <w:rFonts w:ascii="Wingdings" w:hAnsi="Wingdings" w:cs="Wingdings" w:hint="default"/>
-      </w:rPr>
-    </w:lvl>
-    <w:lvl w:ilvl="6">
-      <w:start w:val="1"/>
-      <w:numFmt w:val="bullet"/>
-      <w:lvlText w:val=""/>
-      <w:lvlJc w:val="left"/>
-      <w:pPr>
-        <w:ind w:left="4680" w:hanging="360"/>
-      </w:pPr>
-      <w:rPr>
-        <w:rFonts w:ascii="Symbol" w:hAnsi="Symbol" w:cs="Symbol" w:hint="default"/>
-      </w:rPr>
-    </w:lvl>
-    <w:lvl w:ilvl="7">
-      <w:start w:val="1"/>
-      <w:numFmt w:val="bullet"/>
-      <w:lvlText w:val="o"/>
-      <w:lvlJc w:val="left"/>
-      <w:pPr>
-        <w:ind w:left="5400" w:hanging="360"/>
-      </w:pPr>
-      <w:rPr>
-        <w:rFonts w:ascii="Courier New" w:hAnsi="Courier New" w:cs="Courier New" w:hint="default"/>
-        <w:rFonts w:cs="Courier New"/>
-      </w:rPr>
-    </w:lvl>
-    <w:lvl w:ilvl="8">
-      <w:start w:val="1"/>
-      <w:numFmt w:val="bullet"/>
-      <w:lvlText w:val=""/>
-      <w:lvlJc w:val="left"/>
-      <w:pPr>
-        <w:ind w:left="6120" w:hanging="360"/>
-      </w:pPr>
-      <w:rPr>
-        <w:rFonts w:ascii="Wingdings" w:hAnsi="Wingdings" w:cs="Wingdings" w:hint="default"/>
-      </w:rPr>
-    </w:lvl>
-  </w:abstractNum>
-  <w:abstractNum w:abstractNumId="4">
+  <w:abstractNum w:abstractNumId="3" w15:restartNumberingAfterBreak="0">
+    <w:nsid w:val="72586040"/>
+    <w:multiLevelType w:val="multilevel"/>
+    <w:tmpl w:val="867A6B6C"/>
     <w:lvl w:ilvl="0">
       <w:start w:val="1"/>
       <w:numFmt w:val="none"/>
@@ -1085,46 +1421,44 @@
     </w:lvl>
   </w:abstractNum>
   <w:num w:numId="1">
+    <w:abstractNumId w:val="2"/>
+  </w:num>
+  <w:num w:numId="2">
     <w:abstractNumId w:val="1"/>
   </w:num>
-  <w:num w:numId="2">
-    <w:abstractNumId w:val="2"/>
-  </w:num>
   <w:num w:numId="3">
-    <w:abstractNumId w:val="3"/>
+    <w:abstractNumId w:val="0"/>
   </w:num>
   <w:num w:numId="4">
-    <w:abstractNumId w:val="4"/>
+    <w:abstractNumId w:val="3"/>
   </w:num>
 </w:numbering>
 </file>
 
 <file path=word/styles.xml><?xml version="1.0" encoding="utf-8"?>
-<w:styles xmlns:w="http://schemas.openxmlformats.org/wordprocessingml/2006/main" xmlns:w14="http://schemas.microsoft.com/office/word/2010/wordml" xmlns:mc="http://schemas.openxmlformats.org/markup-compatibility/2006" mc:Ignorable="w14">
+<w:styles xmlns:mc="http://schemas.openxmlformats.org/markup-compatibility/2006" xmlns:r="http://schemas.openxmlformats.org/officeDocument/2006/relationships" xmlns:w="http://schemas.openxmlformats.org/wordprocessingml/2006/main" xmlns:w14="http://schemas.microsoft.com/office/word/2010/wordml" xmlns:w15="http://schemas.microsoft.com/office/word/2012/wordml" xmlns:w16cid="http://schemas.microsoft.com/office/word/2016/wordml/cid" xmlns:w16se="http://schemas.microsoft.com/office/word/2015/wordml/symex" mc:Ignorable="w14 w15 w16se w16cid">
   <w:docDefaults>
     <w:rPrDefault>
       <w:rPr>
-        <w:rFonts w:ascii="Calibri" w:hAnsi="Calibri" w:eastAsia="Calibri" w:cs="" w:asciiTheme="minorHAnsi" w:cstheme="minorBidi" w:eastAsiaTheme="minorHAnsi" w:hAnsiTheme="minorHAnsi"/>
+        <w:rFonts w:asciiTheme="minorHAnsi" w:eastAsiaTheme="minorHAnsi" w:hAnsiTheme="minorHAnsi" w:cstheme="minorBidi"/>
         <w:sz w:val="22"/>
         <w:szCs w:val="22"/>
         <w:lang w:val="de-AT" w:eastAsia="en-US" w:bidi="ar-SA"/>
       </w:rPr>
     </w:rPrDefault>
-    <w:pPrDefault>
-      <w:pPr/>
-    </w:pPrDefault>
+    <w:pPrDefault/>
   </w:docDefaults>
   <w:latentStyles w:defLockedState="0" w:defUIPriority="99" w:defSemiHidden="0" w:defUnhideWhenUsed="0" w:defQFormat="0" w:count="375">
     <w:lsdException w:name="Normal" w:uiPriority="0" w:qFormat="1"/>
     <w:lsdException w:name="heading 1" w:uiPriority="9" w:qFormat="1"/>
-    <w:lsdException w:name="heading 2" w:uiPriority="9" w:semiHidden="1" w:unhideWhenUsed="1" w:qFormat="1"/>
-    <w:lsdException w:name="heading 3" w:uiPriority="9" w:semiHidden="1" w:unhideWhenUsed="1" w:qFormat="1"/>
-    <w:lsdException w:name="heading 4" w:uiPriority="9" w:semiHidden="1" w:unhideWhenUsed="1" w:qFormat="1"/>
-    <w:lsdException w:name="heading 5" w:uiPriority="9" w:semiHidden="1" w:unhideWhenUsed="1" w:qFormat="1"/>
-    <w:lsdException w:name="heading 6" w:uiPriority="9" w:semiHidden="1" w:unhideWhenUsed="1" w:qFormat="1"/>
-    <w:lsdException w:name="heading 7" w:uiPriority="9" w:semiHidden="1" w:unhideWhenUsed="1" w:qFormat="1"/>
-    <w:lsdException w:name="heading 8" w:uiPriority="9" w:semiHidden="1" w:unhideWhenUsed="1" w:qFormat="1"/>
-    <w:lsdException w:name="heading 9" w:uiPriority="9" w:semiHidden="1" w:unhideWhenUsed="1" w:qFormat="1"/>
+    <w:lsdException w:name="heading 2" w:semiHidden="1" w:uiPriority="9" w:unhideWhenUsed="1" w:qFormat="1"/>
+    <w:lsdException w:name="heading 3" w:semiHidden="1" w:uiPriority="9" w:unhideWhenUsed="1" w:qFormat="1"/>
+    <w:lsdException w:name="heading 4" w:semiHidden="1" w:uiPriority="9" w:unhideWhenUsed="1" w:qFormat="1"/>
+    <w:lsdException w:name="heading 5" w:semiHidden="1" w:uiPriority="9" w:unhideWhenUsed="1" w:qFormat="1"/>
+    <w:lsdException w:name="heading 6" w:semiHidden="1" w:uiPriority="9" w:unhideWhenUsed="1" w:qFormat="1"/>
+    <w:lsdException w:name="heading 7" w:semiHidden="1" w:uiPriority="9" w:unhideWhenUsed="1" w:qFormat="1"/>
+    <w:lsdException w:name="heading 8" w:semiHidden="1" w:uiPriority="9" w:unhideWhenUsed="1" w:qFormat="1"/>
+    <w:lsdException w:name="heading 9" w:semiHidden="1" w:uiPriority="9" w:unhideWhenUsed="1" w:qFormat="1"/>
     <w:lsdException w:name="index 1" w:semiHidden="1" w:unhideWhenUsed="1"/>
     <w:lsdException w:name="index 2" w:semiHidden="1" w:unhideWhenUsed="1"/>
     <w:lsdException w:name="index 3" w:semiHidden="1" w:unhideWhenUsed="1"/>
@@ -1134,22 +1468,22 @@
     <w:lsdException w:name="index 7" w:semiHidden="1" w:unhideWhenUsed="1"/>
     <w:lsdException w:name="index 8" w:semiHidden="1" w:unhideWhenUsed="1"/>
     <w:lsdException w:name="index 9" w:semiHidden="1" w:unhideWhenUsed="1"/>
-    <w:lsdException w:name="toc 1" w:uiPriority="39" w:semiHidden="1" w:unhideWhenUsed="1"/>
-    <w:lsdException w:name="toc 2" w:uiPriority="39" w:semiHidden="1" w:unhideWhenUsed="1"/>
-    <w:lsdException w:name="toc 3" w:uiPriority="39" w:semiHidden="1" w:unhideWhenUsed="1"/>
-    <w:lsdException w:name="toc 4" w:uiPriority="39" w:semiHidden="1" w:unhideWhenUsed="1"/>
-    <w:lsdException w:name="toc 5" w:uiPriority="39" w:semiHidden="1" w:unhideWhenUsed="1"/>
-    <w:lsdException w:name="toc 6" w:uiPriority="39" w:semiHidden="1" w:unhideWhenUsed="1"/>
-    <w:lsdException w:name="toc 7" w:uiPriority="39" w:semiHidden="1" w:unhideWhenUsed="1"/>
-    <w:lsdException w:name="toc 8" w:uiPriority="39" w:semiHidden="1" w:unhideWhenUsed="1"/>
-    <w:lsdException w:name="toc 9" w:uiPriority="39" w:semiHidden="1" w:unhideWhenUsed="1"/>
+    <w:lsdException w:name="toc 1" w:semiHidden="1" w:uiPriority="39" w:unhideWhenUsed="1"/>
+    <w:lsdException w:name="toc 2" w:semiHidden="1" w:uiPriority="39" w:unhideWhenUsed="1"/>
+    <w:lsdException w:name="toc 3" w:semiHidden="1" w:uiPriority="39" w:unhideWhenUsed="1"/>
+    <w:lsdException w:name="toc 4" w:semiHidden="1" w:uiPriority="39" w:unhideWhenUsed="1"/>
+    <w:lsdException w:name="toc 5" w:semiHidden="1" w:uiPriority="39" w:unhideWhenUsed="1"/>
+    <w:lsdException w:name="toc 6" w:semiHidden="1" w:uiPriority="39" w:unhideWhenUsed="1"/>
+    <w:lsdException w:name="toc 7" w:semiHidden="1" w:uiPriority="39" w:unhideWhenUsed="1"/>
+    <w:lsdException w:name="toc 8" w:semiHidden="1" w:uiPriority="39" w:unhideWhenUsed="1"/>
+    <w:lsdException w:name="toc 9" w:semiHidden="1" w:uiPriority="39" w:unhideWhenUsed="1"/>
     <w:lsdException w:name="Normal Indent" w:semiHidden="1" w:unhideWhenUsed="1"/>
     <w:lsdException w:name="footnote text" w:semiHidden="1" w:unhideWhenUsed="1"/>
     <w:lsdException w:name="annotation text" w:semiHidden="1" w:unhideWhenUsed="1"/>
     <w:lsdException w:name="header" w:semiHidden="1" w:unhideWhenUsed="1"/>
     <w:lsdException w:name="footer" w:semiHidden="1" w:unhideWhenUsed="1"/>
     <w:lsdException w:name="index heading" w:semiHidden="1" w:unhideWhenUsed="1"/>
-    <w:lsdException w:name="caption" w:uiPriority="35" w:semiHidden="1" w:unhideWhenUsed="1" w:qFormat="1"/>
+    <w:lsdException w:name="caption" w:semiHidden="1" w:uiPriority="35" w:unhideWhenUsed="1" w:qFormat="1"/>
     <w:lsdException w:name="table of figures" w:semiHidden="1" w:unhideWhenUsed="1"/>
     <w:lsdException w:name="envelope address" w:semiHidden="1" w:unhideWhenUsed="1"/>
     <w:lsdException w:name="envelope return" w:semiHidden="1" w:unhideWhenUsed="1"/>
@@ -1180,7 +1514,7 @@
     <w:lsdException w:name="Title" w:uiPriority="10" w:qFormat="1"/>
     <w:lsdException w:name="Closing" w:semiHidden="1" w:unhideWhenUsed="1"/>
     <w:lsdException w:name="Signature" w:semiHidden="1" w:unhideWhenUsed="1"/>
-    <w:lsdException w:name="Default Paragraph Font" w:uiPriority="1" w:semiHidden="1" w:unhideWhenUsed="1"/>
+    <w:lsdException w:name="Default Paragraph Font" w:semiHidden="1" w:uiPriority="1" w:unhideWhenUsed="1"/>
     <w:lsdException w:name="Body Text" w:semiHidden="1" w:unhideWhenUsed="1"/>
     <w:lsdException w:name="Body Text Indent" w:semiHidden="1" w:unhideWhenUsed="1"/>
     <w:lsdException w:name="List Continue" w:semiHidden="1" w:unhideWhenUsed="1"/>
@@ -1380,8 +1714,8 @@
     <w:lsdException w:name="Subtle Reference" w:uiPriority="31" w:qFormat="1"/>
     <w:lsdException w:name="Intense Reference" w:uiPriority="32" w:qFormat="1"/>
     <w:lsdException w:name="Book Title" w:uiPriority="33" w:qFormat="1"/>
-    <w:lsdException w:name="Bibliography" w:uiPriority="37" w:semiHidden="1" w:unhideWhenUsed="1"/>
-    <w:lsdException w:name="TOC Heading" w:uiPriority="39" w:semiHidden="1" w:unhideWhenUsed="1" w:qFormat="1"/>
+    <w:lsdException w:name="Bibliography" w:semiHidden="1" w:uiPriority="37" w:unhideWhenUsed="1"/>
+    <w:lsdException w:name="TOC Heading" w:semiHidden="1" w:uiPriority="39" w:unhideWhenUsed="1" w:qFormat="1"/>
     <w:lsdException w:name="Plain Table 1" w:uiPriority="41"/>
     <w:lsdException w:name="Plain Table 2" w:uiPriority="42"/>
     <w:lsdException w:name="Plain Table 3" w:uiPriority="43"/>
@@ -1491,241 +1825,18 @@
     <w:lsdException w:name="Hashtag" w:semiHidden="1" w:unhideWhenUsed="1"/>
     <w:lsdException w:name="Unresolved Mention" w:semiHidden="1" w:unhideWhenUsed="1"/>
   </w:latentStyles>
-  <w:style w:type="paragraph" w:styleId="Normal" w:default="1">
+  <w:style w:type="paragraph" w:default="1" w:styleId="Standard">
     <w:name w:val="Normal"/>
     <w:qFormat/>
     <w:pPr>
-      <w:widowControl/>
-      <w:bidi w:val="0"/>
-      <w:spacing w:lineRule="auto" w:line="259" w:before="0" w:after="160"/>
-      <w:jc w:val="left"/>
+      <w:spacing w:after="160" w:line="259" w:lineRule="auto"/>
     </w:pPr>
-    <w:rPr>
-      <w:rFonts w:ascii="Calibri" w:hAnsi="Calibri" w:eastAsia="Calibri" w:cs="" w:asciiTheme="minorHAnsi" w:cstheme="minorBidi" w:eastAsiaTheme="minorHAnsi" w:hAnsiTheme="minorHAnsi"/>
-      <w:color w:val="auto"/>
-      <w:sz w:val="22"/>
-      <w:szCs w:val="22"/>
-      <w:lang w:val="de-AT" w:eastAsia="en-US" w:bidi="ar-SA"/>
-    </w:rPr>
-  </w:style>
-  <w:style w:type="character" w:styleId="DefaultParagraphFont" w:default="1">
+  </w:style>
+  <w:style w:type="character" w:default="1" w:styleId="Absatz-Standardschriftart">
     <w:name w:val="Default Paragraph Font"/>
     <w:uiPriority w:val="1"/>
     <w:semiHidden/>
     <w:unhideWhenUsed/>
-    <w:qFormat/>
-    <w:rPr/>
-  </w:style>
-  <w:style w:type="character" w:styleId="ListLabel1">
-    <w:name w:val="ListLabel 1"/>
-    <w:qFormat/>
-    <w:rPr>
-      <w:rFonts w:cs="Courier New"/>
-    </w:rPr>
-  </w:style>
-  <w:style w:type="character" w:styleId="ListLabel2">
-    <w:name w:val="ListLabel 2"/>
-    <w:qFormat/>
-    <w:rPr>
-      <w:rFonts w:cs="Courier New"/>
-    </w:rPr>
-  </w:style>
-  <w:style w:type="character" w:styleId="ListLabel3">
-    <w:name w:val="ListLabel 3"/>
-    <w:qFormat/>
-    <w:rPr>
-      <w:rFonts w:cs="Courier New"/>
-    </w:rPr>
-  </w:style>
-  <w:style w:type="character" w:styleId="ListLabel4">
-    <w:name w:val="ListLabel 4"/>
-    <w:qFormat/>
-    <w:rPr>
-      <w:rFonts w:cs="Courier New"/>
-    </w:rPr>
-  </w:style>
-  <w:style w:type="character" w:styleId="ListLabel5">
-    <w:name w:val="ListLabel 5"/>
-    <w:qFormat/>
-    <w:rPr>
-      <w:rFonts w:cs="Courier New"/>
-    </w:rPr>
-  </w:style>
-  <w:style w:type="character" w:styleId="ListLabel6">
-    <w:name w:val="ListLabel 6"/>
-    <w:qFormat/>
-    <w:rPr>
-      <w:rFonts w:cs="Courier New"/>
-    </w:rPr>
-  </w:style>
-  <w:style w:type="character" w:styleId="ListLabel7">
-    <w:name w:val="ListLabel 7"/>
-    <w:qFormat/>
-    <w:rPr>
-      <w:rFonts w:eastAsia="Calibri" w:cs="Calibri"/>
-    </w:rPr>
-  </w:style>
-  <w:style w:type="character" w:styleId="ListLabel8">
-    <w:name w:val="ListLabel 8"/>
-    <w:qFormat/>
-    <w:rPr>
-      <w:rFonts w:cs="Courier New"/>
-    </w:rPr>
-  </w:style>
-  <w:style w:type="character" w:styleId="ListLabel9">
-    <w:name w:val="ListLabel 9"/>
-    <w:qFormat/>
-    <w:rPr>
-      <w:rFonts w:cs="Courier New"/>
-    </w:rPr>
-  </w:style>
-  <w:style w:type="character" w:styleId="ListLabel10">
-    <w:name w:val="ListLabel 10"/>
-    <w:qFormat/>
-    <w:rPr>
-      <w:rFonts w:cs="Courier New"/>
-    </w:rPr>
-  </w:style>
-  <w:style w:type="character" w:styleId="ListLabel11">
-    <w:name w:val="ListLabel 11"/>
-    <w:qFormat/>
-    <w:rPr>
-      <w:rFonts w:cs="Courier New"/>
-    </w:rPr>
-  </w:style>
-  <w:style w:type="character" w:styleId="ListLabel12">
-    <w:name w:val="ListLabel 12"/>
-    <w:qFormat/>
-    <w:rPr>
-      <w:rFonts w:cs="Courier New"/>
-    </w:rPr>
-  </w:style>
-  <w:style w:type="character" w:styleId="ListLabel13">
-    <w:name w:val="ListLabel 13"/>
-    <w:qFormat/>
-    <w:rPr>
-      <w:rFonts w:cs="Courier New"/>
-    </w:rPr>
-  </w:style>
-  <w:style w:type="character" w:styleId="ListLabel14">
-    <w:name w:val="ListLabel 14"/>
-    <w:qFormat/>
-    <w:rPr>
-      <w:rFonts w:cs="Courier New"/>
-    </w:rPr>
-  </w:style>
-  <w:style w:type="character" w:styleId="ListLabel15">
-    <w:name w:val="ListLabel 15"/>
-    <w:qFormat/>
-    <w:rPr>
-      <w:rFonts w:cs="Courier New"/>
-    </w:rPr>
-  </w:style>
-  <w:style w:type="character" w:styleId="ListLabel16">
-    <w:name w:val="ListLabel 16"/>
-    <w:qFormat/>
-    <w:rPr>
-      <w:rFonts w:cs="Courier New"/>
-    </w:rPr>
-  </w:style>
-  <w:style w:type="character" w:styleId="ListLabel17">
-    <w:name w:val="ListLabel 17"/>
-    <w:qFormat/>
-    <w:rPr>
-      <w:rFonts w:cs="Courier New"/>
-    </w:rPr>
-  </w:style>
-  <w:style w:type="character" w:styleId="ListLabel18">
-    <w:name w:val="ListLabel 18"/>
-    <w:qFormat/>
-    <w:rPr>
-      <w:rFonts w:cs="Courier New"/>
-    </w:rPr>
-  </w:style>
-  <w:style w:type="character" w:styleId="ListLabel19">
-    <w:name w:val="ListLabel 19"/>
-    <w:qFormat/>
-    <w:rPr>
-      <w:rFonts w:cs="Courier New"/>
-    </w:rPr>
-  </w:style>
-  <w:style w:type="paragraph" w:styleId="Heading">
-    <w:name w:val="Heading"/>
-    <w:basedOn w:val="Normal"/>
-    <w:next w:val="TextBody"/>
-    <w:qFormat/>
-    <w:pPr>
-      <w:keepNext/>
-      <w:spacing w:before="240" w:after="120"/>
-    </w:pPr>
-    <w:rPr>
-      <w:rFonts w:ascii="Liberation Sans" w:hAnsi="Liberation Sans" w:eastAsia="Noto Sans CJK SC Regular" w:cs="FreeSans"/>
-      <w:sz w:val="28"/>
-      <w:szCs w:val="28"/>
-    </w:rPr>
-  </w:style>
-  <w:style w:type="paragraph" w:styleId="TextBody">
-    <w:name w:val="Body Text"/>
-    <w:basedOn w:val="Normal"/>
-    <w:pPr>
-      <w:spacing w:lineRule="auto" w:line="288" w:before="0" w:after="140"/>
-    </w:pPr>
-    <w:rPr/>
-  </w:style>
-  <w:style w:type="paragraph" w:styleId="List">
-    <w:name w:val="List"/>
-    <w:basedOn w:val="TextBody"/>
-    <w:pPr/>
-    <w:rPr>
-      <w:rFonts w:cs="FreeSans"/>
-    </w:rPr>
-  </w:style>
-  <w:style w:type="paragraph" w:styleId="Caption">
-    <w:name w:val="Caption"/>
-    <w:basedOn w:val="Normal"/>
-    <w:qFormat/>
-    <w:pPr>
-      <w:suppressLineNumbers/>
-      <w:spacing w:before="120" w:after="120"/>
-    </w:pPr>
-    <w:rPr>
-      <w:rFonts w:cs="FreeSans"/>
-      <w:i/>
-      <w:iCs/>
-      <w:sz w:val="24"/>
-      <w:szCs w:val="24"/>
-    </w:rPr>
-  </w:style>
-  <w:style w:type="paragraph" w:styleId="Index">
-    <w:name w:val="Index"/>
-    <w:basedOn w:val="Normal"/>
-    <w:qFormat/>
-    <w:pPr>
-      <w:suppressLineNumbers/>
-    </w:pPr>
-    <w:rPr>
-      <w:rFonts w:cs="FreeSans"/>
-    </w:rPr>
-  </w:style>
-  <w:style w:type="paragraph" w:styleId="ListParagraph">
-    <w:name w:val="List Paragraph"/>
-    <w:basedOn w:val="Normal"/>
-    <w:uiPriority w:val="34"/>
-    <w:qFormat/>
-    <w:rsid w:val="008403c8"/>
-    <w:pPr>
-      <w:spacing w:before="0" w:after="160"/>
-      <w:ind w:left="720" w:hanging="0"/>
-      <w:contextualSpacing/>
-    </w:pPr>
-    <w:rPr/>
-  </w:style>
-  <w:style w:type="numbering" w:styleId="NoList" w:default="1">
-    <w:name w:val="No List"/>
-    <w:uiPriority w:val="99"/>
-    <w:semiHidden/>
-    <w:unhideWhenUsed/>
-    <w:qFormat/>
   </w:style>
   <w:style w:type="table" w:default="1" w:styleId="NormaleTabelle">
     <w:name w:val="Normal Table"/>
@@ -1741,6 +1852,212 @@
         <w:right w:w="108" w:type="dxa"/>
       </w:tblCellMar>
     </w:tblPr>
+  </w:style>
+  <w:style w:type="numbering" w:default="1" w:styleId="KeineListe">
+    <w:name w:val="No List"/>
+    <w:uiPriority w:val="99"/>
+    <w:semiHidden/>
+    <w:unhideWhenUsed/>
+  </w:style>
+  <w:style w:type="character" w:customStyle="1" w:styleId="ListLabel1">
+    <w:name w:val="ListLabel 1"/>
+    <w:qFormat/>
+    <w:rPr>
+      <w:rFonts w:cs="Courier New"/>
+    </w:rPr>
+  </w:style>
+  <w:style w:type="character" w:customStyle="1" w:styleId="ListLabel2">
+    <w:name w:val="ListLabel 2"/>
+    <w:qFormat/>
+    <w:rPr>
+      <w:rFonts w:cs="Courier New"/>
+    </w:rPr>
+  </w:style>
+  <w:style w:type="character" w:customStyle="1" w:styleId="ListLabel3">
+    <w:name w:val="ListLabel 3"/>
+    <w:qFormat/>
+    <w:rPr>
+      <w:rFonts w:cs="Courier New"/>
+    </w:rPr>
+  </w:style>
+  <w:style w:type="character" w:customStyle="1" w:styleId="ListLabel4">
+    <w:name w:val="ListLabel 4"/>
+    <w:qFormat/>
+    <w:rPr>
+      <w:rFonts w:cs="Courier New"/>
+    </w:rPr>
+  </w:style>
+  <w:style w:type="character" w:customStyle="1" w:styleId="ListLabel5">
+    <w:name w:val="ListLabel 5"/>
+    <w:qFormat/>
+    <w:rPr>
+      <w:rFonts w:cs="Courier New"/>
+    </w:rPr>
+  </w:style>
+  <w:style w:type="character" w:customStyle="1" w:styleId="ListLabel6">
+    <w:name w:val="ListLabel 6"/>
+    <w:qFormat/>
+    <w:rPr>
+      <w:rFonts w:cs="Courier New"/>
+    </w:rPr>
+  </w:style>
+  <w:style w:type="character" w:customStyle="1" w:styleId="ListLabel7">
+    <w:name w:val="ListLabel 7"/>
+    <w:qFormat/>
+    <w:rPr>
+      <w:rFonts w:eastAsia="Calibri" w:cs="Calibri"/>
+    </w:rPr>
+  </w:style>
+  <w:style w:type="character" w:customStyle="1" w:styleId="ListLabel8">
+    <w:name w:val="ListLabel 8"/>
+    <w:qFormat/>
+    <w:rPr>
+      <w:rFonts w:cs="Courier New"/>
+    </w:rPr>
+  </w:style>
+  <w:style w:type="character" w:customStyle="1" w:styleId="ListLabel9">
+    <w:name w:val="ListLabel 9"/>
+    <w:qFormat/>
+    <w:rPr>
+      <w:rFonts w:cs="Courier New"/>
+    </w:rPr>
+  </w:style>
+  <w:style w:type="character" w:customStyle="1" w:styleId="ListLabel10">
+    <w:name w:val="ListLabel 10"/>
+    <w:qFormat/>
+    <w:rPr>
+      <w:rFonts w:cs="Courier New"/>
+    </w:rPr>
+  </w:style>
+  <w:style w:type="character" w:customStyle="1" w:styleId="ListLabel11">
+    <w:name w:val="ListLabel 11"/>
+    <w:qFormat/>
+    <w:rPr>
+      <w:rFonts w:cs="Courier New"/>
+    </w:rPr>
+  </w:style>
+  <w:style w:type="character" w:customStyle="1" w:styleId="ListLabel12">
+    <w:name w:val="ListLabel 12"/>
+    <w:qFormat/>
+    <w:rPr>
+      <w:rFonts w:cs="Courier New"/>
+    </w:rPr>
+  </w:style>
+  <w:style w:type="character" w:customStyle="1" w:styleId="ListLabel13">
+    <w:name w:val="ListLabel 13"/>
+    <w:qFormat/>
+    <w:rPr>
+      <w:rFonts w:cs="Courier New"/>
+    </w:rPr>
+  </w:style>
+  <w:style w:type="character" w:customStyle="1" w:styleId="ListLabel14">
+    <w:name w:val="ListLabel 14"/>
+    <w:qFormat/>
+    <w:rPr>
+      <w:rFonts w:cs="Courier New"/>
+    </w:rPr>
+  </w:style>
+  <w:style w:type="character" w:customStyle="1" w:styleId="ListLabel15">
+    <w:name w:val="ListLabel 15"/>
+    <w:qFormat/>
+    <w:rPr>
+      <w:rFonts w:cs="Courier New"/>
+    </w:rPr>
+  </w:style>
+  <w:style w:type="character" w:customStyle="1" w:styleId="ListLabel16">
+    <w:name w:val="ListLabel 16"/>
+    <w:qFormat/>
+    <w:rPr>
+      <w:rFonts w:cs="Courier New"/>
+    </w:rPr>
+  </w:style>
+  <w:style w:type="character" w:customStyle="1" w:styleId="ListLabel17">
+    <w:name w:val="ListLabel 17"/>
+    <w:qFormat/>
+    <w:rPr>
+      <w:rFonts w:cs="Courier New"/>
+    </w:rPr>
+  </w:style>
+  <w:style w:type="character" w:customStyle="1" w:styleId="ListLabel18">
+    <w:name w:val="ListLabel 18"/>
+    <w:qFormat/>
+    <w:rPr>
+      <w:rFonts w:cs="Courier New"/>
+    </w:rPr>
+  </w:style>
+  <w:style w:type="character" w:customStyle="1" w:styleId="ListLabel19">
+    <w:name w:val="ListLabel 19"/>
+    <w:qFormat/>
+    <w:rPr>
+      <w:rFonts w:cs="Courier New"/>
+    </w:rPr>
+  </w:style>
+  <w:style w:type="paragraph" w:customStyle="1" w:styleId="Heading">
+    <w:name w:val="Heading"/>
+    <w:basedOn w:val="Standard"/>
+    <w:next w:val="Textkrper"/>
+    <w:qFormat/>
+    <w:pPr>
+      <w:keepNext/>
+      <w:spacing w:before="240" w:after="120"/>
+    </w:pPr>
+    <w:rPr>
+      <w:rFonts w:ascii="Liberation Sans" w:eastAsia="Noto Sans CJK SC Regular" w:hAnsi="Liberation Sans" w:cs="FreeSans"/>
+      <w:sz w:val="28"/>
+      <w:szCs w:val="28"/>
+    </w:rPr>
+  </w:style>
+  <w:style w:type="paragraph" w:styleId="Textkrper">
+    <w:name w:val="Body Text"/>
+    <w:basedOn w:val="Standard"/>
+    <w:pPr>
+      <w:spacing w:after="140" w:line="288" w:lineRule="auto"/>
+    </w:pPr>
+  </w:style>
+  <w:style w:type="paragraph" w:styleId="Liste">
+    <w:name w:val="List"/>
+    <w:basedOn w:val="Textkrper"/>
+    <w:rPr>
+      <w:rFonts w:cs="FreeSans"/>
+    </w:rPr>
+  </w:style>
+  <w:style w:type="paragraph" w:styleId="Beschriftung">
+    <w:name w:val="caption"/>
+    <w:basedOn w:val="Standard"/>
+    <w:qFormat/>
+    <w:pPr>
+      <w:suppressLineNumbers/>
+      <w:spacing w:before="120" w:after="120"/>
+    </w:pPr>
+    <w:rPr>
+      <w:rFonts w:cs="FreeSans"/>
+      <w:i/>
+      <w:iCs/>
+      <w:sz w:val="24"/>
+      <w:szCs w:val="24"/>
+    </w:rPr>
+  </w:style>
+  <w:style w:type="paragraph" w:customStyle="1" w:styleId="Index">
+    <w:name w:val="Index"/>
+    <w:basedOn w:val="Standard"/>
+    <w:qFormat/>
+    <w:pPr>
+      <w:suppressLineNumbers/>
+    </w:pPr>
+    <w:rPr>
+      <w:rFonts w:cs="FreeSans"/>
+    </w:rPr>
+  </w:style>
+  <w:style w:type="paragraph" w:styleId="Listenabsatz">
+    <w:name w:val="List Paragraph"/>
+    <w:basedOn w:val="Standard"/>
+    <w:uiPriority w:val="34"/>
+    <w:qFormat/>
+    <w:rsid w:val="008403C8"/>
+    <w:pPr>
+      <w:ind w:left="720"/>
+      <w:contextualSpacing/>
+    </w:pPr>
   </w:style>
 </w:styles>
 </file>

--- a/Notenmanagement.docx
+++ b/Notenmanagement.docx
@@ -106,8 +106,6 @@
         </w:rPr>
         <w:tab/>
       </w:r>
-      <w:bookmarkStart w:id="0" w:name="_GoBack"/>
-      <w:bookmarkEnd w:id="0"/>
       <w:proofErr w:type="spellStart"/>
       <w:r>
         <w:rPr>
@@ -228,13 +226,7 @@
           <w:sz w:val="24"/>
         </w:rPr>
         <w:tab/>
-        <w:t>(ID, Klassen-ID, Vorname, Nachname, Passwort</w:t>
-      </w:r>
-      <w:r>
-        <w:rPr>
-          <w:sz w:val="24"/>
-        </w:rPr>
-        <w:t>)</w:t>
+        <w:t>(ID, Klassen-ID, Vorname, Nachname, Passwort)</w:t>
       </w:r>
     </w:p>
     <w:p>
@@ -262,19 +254,7 @@
           <w:sz w:val="24"/>
         </w:rPr>
         <w:tab/>
-        <w:t xml:space="preserve">(ID, </w:t>
-      </w:r>
-      <w:r>
-        <w:rPr>
-          <w:sz w:val="24"/>
-        </w:rPr>
-        <w:t>Vorname, Nachname, Passwort</w:t>
-      </w:r>
-      <w:r>
-        <w:rPr>
-          <w:sz w:val="24"/>
-        </w:rPr>
-        <w:t>)</w:t>
+        <w:t>(ID, Vorname, Nachname, Passwort)</w:t>
       </w:r>
     </w:p>
     <w:p>
@@ -411,39 +391,34 @@
         <w:rPr>
           <w:sz w:val="24"/>
         </w:rPr>
-        <w:t>Noten werden von 1</w:t>
-      </w:r>
-      <w:r>
-        <w:rPr>
-          <w:sz w:val="24"/>
-        </w:rPr>
-        <w:t>-5 vergeben („null“</w:t>
-      </w:r>
-      <w:r>
-        <w:rPr>
-          <w:sz w:val="24"/>
-        </w:rPr>
-        <w:t xml:space="preserve"> entspricht fehlend)</w:t>
-      </w:r>
-    </w:p>
-    <w:p>
-      <w:pPr>
-        <w:rPr>
-          <w:sz w:val="24"/>
-        </w:rPr>
-      </w:pPr>
-    </w:p>
-    <w:p>
-      <w:pPr>
-        <w:rPr>
-          <w:sz w:val="24"/>
-        </w:rPr>
-      </w:pPr>
-      <w:r>
-        <w:rPr>
-          <w:sz w:val="24"/>
-        </w:rPr>
-        <w:t>Serverfunktionen:</w:t>
+        <w:t>Noten werden von 1-5 vergeben („null“ entspricht fehlend)</w:t>
+      </w:r>
+    </w:p>
+    <w:p>
+      <w:pPr>
+        <w:rPr>
+          <w:sz w:val="24"/>
+        </w:rPr>
+      </w:pPr>
+    </w:p>
+    <w:p>
+      <w:pPr>
+        <w:rPr>
+          <w:sz w:val="24"/>
+        </w:rPr>
+      </w:pPr>
+      <w:r>
+        <w:rPr>
+          <w:sz w:val="24"/>
+          <w:u w:val="single"/>
+        </w:rPr>
+        <w:t>Serverfunktionen</w:t>
+      </w:r>
+      <w:r>
+        <w:rPr>
+          <w:sz w:val="24"/>
+        </w:rPr>
+        <w:t>:</w:t>
       </w:r>
     </w:p>
     <w:p>
@@ -479,13 +454,18 @@
           <w:sz w:val="24"/>
         </w:rPr>
         <w:tab/>
-        <w:t>liefer</w:t>
-      </w:r>
-      <w:r>
-        <w:rPr>
-          <w:sz w:val="24"/>
-        </w:rPr>
-        <w:t>t die 5 neuesten Testeinträge</w:t>
+      </w:r>
+      <w:r>
+        <w:rPr>
+          <w:sz w:val="24"/>
+        </w:rPr>
+        <w:tab/>
+      </w:r>
+      <w:r>
+        <w:rPr>
+          <w:sz w:val="24"/>
+        </w:rPr>
+        <w:t>liefert die 5 neuesten Testeinträge</w:t>
       </w:r>
     </w:p>
     <w:p>
@@ -561,27 +541,67 @@
         <w:rPr>
           <w:sz w:val="24"/>
         </w:rPr>
-        <w:t>get_klassen</w:t>
+        <w:t>get_klassentests</w:t>
       </w:r>
       <w:proofErr w:type="spellEnd"/>
       <w:r>
         <w:rPr>
           <w:sz w:val="24"/>
         </w:rPr>
-        <w:tab/>
-      </w:r>
-      <w:r>
-        <w:rPr>
-          <w:sz w:val="24"/>
-        </w:rPr>
-        <w:tab/>
-      </w:r>
-      <w:r>
-        <w:rPr>
-          <w:sz w:val="24"/>
-        </w:rPr>
-        <w:tab/>
-        <w:t>liefert alle gelisteten Klassen</w:t>
+        <w:t>/</w:t>
+      </w:r>
+      <w:proofErr w:type="spellStart"/>
+      <w:r>
+        <w:rPr>
+          <w:sz w:val="24"/>
+        </w:rPr>
+        <w:t>k</w:t>
+      </w:r>
+      <w:r>
+        <w:rPr>
+          <w:sz w:val="24"/>
+        </w:rPr>
+        <w:t>id</w:t>
+      </w:r>
+      <w:proofErr w:type="spellEnd"/>
+      <w:r>
+        <w:rPr>
+          <w:sz w:val="24"/>
+        </w:rPr>
+        <w:t>/</w:t>
+      </w:r>
+      <w:proofErr w:type="spellStart"/>
+      <w:r>
+        <w:rPr>
+          <w:sz w:val="24"/>
+        </w:rPr>
+        <w:t>f</w:t>
+      </w:r>
+      <w:r>
+        <w:rPr>
+          <w:sz w:val="24"/>
+        </w:rPr>
+        <w:t>id</w:t>
+      </w:r>
+      <w:proofErr w:type="spellEnd"/>
+      <w:r>
+        <w:rPr>
+          <w:sz w:val="24"/>
+        </w:rPr>
+        <w:tab/>
+      </w:r>
+      <w:r>
+        <w:rPr>
+          <w:sz w:val="24"/>
+        </w:rPr>
+        <w:tab/>
+        <w:t>liefert alle</w:t>
+      </w:r>
+      <w:r>
+        <w:rPr>
+          <w:sz w:val="24"/>
+        </w:rPr>
+        <w:t xml:space="preserve"> Tests einer Klasse mit dem Fach</w:t>
       </w:r>
     </w:p>
     <w:p>
@@ -591,6 +611,9 @@
           <w:ilvl w:val="0"/>
           <w:numId w:val="3"/>
         </w:numPr>
+        <w:rPr>
+          <w:sz w:val="24"/>
+        </w:rPr>
       </w:pPr>
       <w:r>
         <w:rPr>
@@ -603,7 +626,7 @@
         <w:rPr>
           <w:sz w:val="24"/>
         </w:rPr>
-        <w:t>get_faecher</w:t>
+        <w:t>get_klassen</w:t>
       </w:r>
       <w:proofErr w:type="spellEnd"/>
       <w:r>
@@ -623,7 +646,7 @@
           <w:sz w:val="24"/>
         </w:rPr>
         <w:tab/>
-        <w:t>liefert alle gelisteten Fächer</w:t>
+        <w:t>liefert alle gelisteten Klassen</w:t>
       </w:r>
     </w:p>
     <w:p>
@@ -645,38 +668,27 @@
         <w:rPr>
           <w:sz w:val="24"/>
         </w:rPr>
-        <w:t>get_schueler</w:t>
+        <w:t>get_faecher</w:t>
       </w:r>
       <w:proofErr w:type="spellEnd"/>
       <w:r>
         <w:rPr>
           <w:sz w:val="24"/>
         </w:rPr>
-        <w:t>/ID</w:t>
-      </w:r>
-      <w:r>
-        <w:rPr>
-          <w:sz w:val="24"/>
-        </w:rPr>
-        <w:tab/>
-      </w:r>
-      <w:r>
-        <w:rPr>
-          <w:sz w:val="24"/>
-        </w:rPr>
-        <w:tab/>
-      </w:r>
-      <w:r>
-        <w:rPr>
-          <w:sz w:val="24"/>
-        </w:rPr>
-        <w:tab/>
-      </w:r>
-      <w:r>
-        <w:rPr>
-          <w:sz w:val="24"/>
-        </w:rPr>
-        <w:t>liefert alle Schüler einer Klasse</w:t>
+        <w:tab/>
+      </w:r>
+      <w:r>
+        <w:rPr>
+          <w:sz w:val="24"/>
+        </w:rPr>
+        <w:tab/>
+      </w:r>
+      <w:r>
+        <w:rPr>
+          <w:sz w:val="24"/>
+        </w:rPr>
+        <w:tab/>
+        <w:t>liefert alle gelisteten Fächer</w:t>
       </w:r>
     </w:p>
     <w:p>
@@ -698,7 +710,7 @@
         <w:rPr>
           <w:sz w:val="24"/>
         </w:rPr>
-        <w:t>get_klassen_faecher</w:t>
+        <w:t>get_schueler</w:t>
       </w:r>
       <w:proofErr w:type="spellEnd"/>
       <w:r>
@@ -718,13 +730,13 @@
           <w:sz w:val="24"/>
         </w:rPr>
         <w:tab/>
-        <w:t>liefert all</w:t>
-      </w:r>
-      <w:r>
-        <w:rPr>
-          <w:sz w:val="24"/>
-        </w:rPr>
-        <w:t>e Fächer eingetragener Tests einer Klasse</w:t>
+      </w:r>
+      <w:r>
+        <w:rPr>
+          <w:sz w:val="24"/>
+        </w:rPr>
+        <w:tab/>
+        <w:t>liefert alle Schüler einer Klasse</w:t>
       </w:r>
     </w:p>
     <w:p>
@@ -746,21 +758,27 @@
         <w:rPr>
           <w:sz w:val="24"/>
         </w:rPr>
-        <w:t>get_personentests</w:t>
+        <w:t>get_klassen_faecher</w:t>
       </w:r>
       <w:proofErr w:type="spellEnd"/>
       <w:r>
         <w:rPr>
           <w:sz w:val="24"/>
         </w:rPr>
-        <w:tab/>
-      </w:r>
-      <w:r>
-        <w:rPr>
-          <w:sz w:val="24"/>
-        </w:rPr>
-        <w:tab/>
-        <w:t>liefert alle Tests einer Person nach Name</w:t>
+        <w:t>/ID</w:t>
+      </w:r>
+      <w:r>
+        <w:rPr>
+          <w:sz w:val="24"/>
+        </w:rPr>
+        <w:tab/>
+      </w:r>
+      <w:r>
+        <w:rPr>
+          <w:sz w:val="24"/>
+        </w:rPr>
+        <w:tab/>
+        <w:t>liefert alle Fächer eingetragener Tests einer Klasse</w:t>
       </w:r>
     </w:p>
     <w:p>
@@ -782,27 +800,21 @@
         <w:rPr>
           <w:sz w:val="24"/>
         </w:rPr>
-        <w:t>post_delete_test</w:t>
+        <w:t>get_personentests</w:t>
       </w:r>
       <w:proofErr w:type="spellEnd"/>
       <w:r>
         <w:rPr>
           <w:sz w:val="24"/>
         </w:rPr>
-        <w:t>/ID</w:t>
-      </w:r>
-      <w:r>
-        <w:rPr>
-          <w:sz w:val="24"/>
-        </w:rPr>
-        <w:tab/>
-      </w:r>
-      <w:r>
-        <w:rPr>
-          <w:sz w:val="24"/>
-        </w:rPr>
-        <w:tab/>
-        <w:t>löscht Testeintrag und Ergebnisse</w:t>
+        <w:t>/FN/LN</w:t>
+      </w:r>
+      <w:r>
+        <w:rPr>
+          <w:sz w:val="24"/>
+        </w:rPr>
+        <w:tab/>
+        <w:t>liefert alle Tests einer Person nach Name</w:t>
       </w:r>
     </w:p>
     <w:p>
@@ -824,7 +836,7 @@
         <w:rPr>
           <w:sz w:val="24"/>
         </w:rPr>
-        <w:t>post_test</w:t>
+        <w:t>post_delete_test</w:t>
       </w:r>
       <w:proofErr w:type="spellEnd"/>
       <w:r>
@@ -844,13 +856,7 @@
           <w:sz w:val="24"/>
         </w:rPr>
         <w:tab/>
-      </w:r>
-      <w:r>
-        <w:rPr>
-          <w:sz w:val="24"/>
-        </w:rPr>
-        <w:tab/>
-        <w:t>speichert alle Ergebnisse eines Tests</w:t>
+        <w:t>löscht Testeintrag und Ergebnisse</w:t>
       </w:r>
     </w:p>
     <w:p>
@@ -862,89 +868,146 @@
         </w:numPr>
       </w:pPr>
       <w:r>
+        <w:rPr>
+          <w:sz w:val="24"/>
+        </w:rPr>
         <w:t>/</w:t>
       </w:r>
       <w:proofErr w:type="spellStart"/>
       <w:r>
+        <w:rPr>
+          <w:sz w:val="24"/>
+        </w:rPr>
+        <w:t>post_test</w:t>
+      </w:r>
+      <w:proofErr w:type="spellEnd"/>
+      <w:r>
+        <w:rPr>
+          <w:sz w:val="24"/>
+        </w:rPr>
+        <w:t>/ID</w:t>
+      </w:r>
+      <w:r>
+        <w:rPr>
+          <w:sz w:val="24"/>
+        </w:rPr>
+        <w:tab/>
+      </w:r>
+      <w:r>
+        <w:rPr>
+          <w:sz w:val="24"/>
+        </w:rPr>
+        <w:tab/>
+      </w:r>
+      <w:r>
+        <w:rPr>
+          <w:sz w:val="24"/>
+        </w:rPr>
+        <w:tab/>
+        <w:t>speichert alle Ergebnisse eines Tests</w:t>
+      </w:r>
+    </w:p>
+    <w:p>
+      <w:pPr>
+        <w:pStyle w:val="Listenabsatz"/>
+        <w:numPr>
+          <w:ilvl w:val="0"/>
+          <w:numId w:val="3"/>
+        </w:numPr>
+        <w:rPr>
+          <w:sz w:val="24"/>
+        </w:rPr>
+      </w:pPr>
+      <w:r>
+        <w:rPr>
+          <w:sz w:val="24"/>
+        </w:rPr>
+        <w:t>/</w:t>
+      </w:r>
+      <w:proofErr w:type="spellStart"/>
+      <w:r>
+        <w:rPr>
+          <w:sz w:val="24"/>
+        </w:rPr>
         <w:t>get_login</w:t>
       </w:r>
       <w:proofErr w:type="spellEnd"/>
       <w:r>
+        <w:rPr>
+          <w:sz w:val="24"/>
+        </w:rPr>
         <w:t>/FN/LN/Hash</w:t>
       </w:r>
       <w:r>
-        <w:tab/>
-      </w:r>
-      <w:r>
+        <w:rPr>
+          <w:sz w:val="24"/>
+        </w:rPr>
+        <w:tab/>
+      </w:r>
+      <w:r>
+        <w:rPr>
+          <w:sz w:val="24"/>
+        </w:rPr>
         <w:tab/>
         <w:t xml:space="preserve">liefert die </w:t>
       </w:r>
       <w:proofErr w:type="spellStart"/>
       <w:r>
+        <w:rPr>
+          <w:sz w:val="24"/>
+        </w:rPr>
         <w:t>ID’s</w:t>
       </w:r>
       <w:proofErr w:type="spellEnd"/>
       <w:r>
-        <w:t xml:space="preserve"> der</w:t>
-      </w:r>
-      <w:r>
-        <w:t xml:space="preserve"> angemeldeten Person zurück</w:t>
-      </w:r>
-    </w:p>
-    <w:p>
-      <w:pPr>
-        <w:pStyle w:val="Listenabsatz"/>
-        <w:ind w:left="1080"/>
-        <w:rPr>
-          <w:sz w:val="24"/>
-        </w:rPr>
-      </w:pPr>
-    </w:p>
-    <w:p>
-      <w:pPr>
-        <w:rPr>
-          <w:sz w:val="24"/>
-        </w:rPr>
-      </w:pPr>
-    </w:p>
-    <w:p>
-      <w:pPr>
-        <w:ind w:left="1416"/>
-        <w:rPr>
-          <w:sz w:val="24"/>
-        </w:rPr>
-      </w:pPr>
-    </w:p>
-    <w:p>
-      <w:pPr>
-        <w:rPr>
-          <w:sz w:val="24"/>
-        </w:rPr>
-      </w:pPr>
-      <w:r>
-        <w:rPr>
-          <w:sz w:val="24"/>
-        </w:rPr>
-        <w:tab/>
-      </w:r>
-      <w:r>
-        <w:rPr>
-          <w:sz w:val="24"/>
-        </w:rPr>
-        <w:tab/>
-      </w:r>
-    </w:p>
-    <w:p>
-      <w:pPr>
-        <w:rPr>
-          <w:sz w:val="24"/>
-        </w:rPr>
-      </w:pPr>
-    </w:p>
-    <w:p>
-      <w:pPr>
-        <w:jc w:val="center"/>
-      </w:pPr>
+        <w:rPr>
+          <w:sz w:val="24"/>
+        </w:rPr>
+        <w:t xml:space="preserve"> der angemeldeten Person zurück</w:t>
+      </w:r>
+    </w:p>
+    <w:p>
+      <w:pPr>
+        <w:rPr>
+          <w:sz w:val="24"/>
+        </w:rPr>
+      </w:pPr>
+      <w:r>
+        <w:rPr>
+          <w:sz w:val="24"/>
+        </w:rPr>
+        <w:t xml:space="preserve">Diverse </w:t>
+      </w:r>
+      <w:proofErr w:type="spellStart"/>
+      <w:r>
+        <w:rPr>
+          <w:sz w:val="24"/>
+        </w:rPr>
+        <w:t>Stringfunktionen</w:t>
+      </w:r>
+      <w:proofErr w:type="spellEnd"/>
+      <w:r>
+        <w:rPr>
+          <w:sz w:val="24"/>
+        </w:rPr>
+        <w:t xml:space="preserve"> zum Auslesen und Ausgeben des Datums</w:t>
+      </w:r>
+    </w:p>
+    <w:p>
+      <w:pPr>
+        <w:rPr>
+          <w:sz w:val="24"/>
+        </w:rPr>
+      </w:pPr>
+    </w:p>
+    <w:p>
+      <w:pPr>
+        <w:rPr>
+          <w:sz w:val="24"/>
+        </w:rPr>
+      </w:pPr>
+      <w:bookmarkStart w:id="0" w:name="_GoBack"/>
+      <w:bookmarkEnd w:id="0"/>
     </w:p>
     <w:sectPr>
       <w:pgSz w:w="11906" w:h="16838"/>
